--- a/Gestão de Projetos - Parte 2.docx
+++ b/Gestão de Projetos - Parte 2.docx
@@ -31,7 +31,7 @@
                     </pic:cNvPicPr>
                   </pic:nvPicPr>
                   <pic:blipFill>
-                    <a:blip r:embed="rId6">
+                    <a:blip r:embed="rId7">
                       <a:extLst>
                         <a:ext uri="{28A0092B-C50C-407E-A947-70E740481C1C}">
                           <a14:useLocalDpi xmlns:a14="http://schemas.microsoft.com/office/drawing/2010/main" val="0"/>
@@ -73,28 +73,60 @@
       <w:pPr>
         <w:jc w:val="center"/>
         <w:rPr>
-          <w:rFonts w:ascii="Arial" w:hAnsi="Arial" w:cs="Arial"/>
-          <w:sz w:val="72"/>
-          <w:szCs w:val="72"/>
-        </w:rPr>
-      </w:pPr>
-      <w:r>
-        <w:rPr>
           <w:rFonts w:ascii="Arial" w:eastAsia="Times New Roman" w:hAnsi="Arial" w:cs="Arial"/>
           <w:color w:val="000000"/>
           <w:sz w:val="72"/>
           <w:szCs w:val="72"/>
           <w:lang w:eastAsia="pt-PT"/>
         </w:rPr>
-        <w:t>Gestão de Projetos</w:t>
-      </w:r>
-    </w:p>
-    <w:p>
-      <w:pPr>
-        <w:jc w:val="both"/>
-      </w:pPr>
+      </w:pPr>
+      <w:r>
+        <w:rPr>
+          <w:rFonts w:ascii="Arial" w:eastAsia="Times New Roman" w:hAnsi="Arial" w:cs="Arial"/>
+          <w:color w:val="000000"/>
+          <w:sz w:val="72"/>
+          <w:szCs w:val="72"/>
+          <w:lang w:eastAsia="pt-PT"/>
+        </w:rPr>
+        <w:t>Gestão de</w:t>
+      </w:r>
       <w:bookmarkStart w:id="0" w:name="_GoBack"/>
       <w:bookmarkEnd w:id="0"/>
+      <w:r>
+        <w:rPr>
+          <w:rFonts w:ascii="Arial" w:eastAsia="Times New Roman" w:hAnsi="Arial" w:cs="Arial"/>
+          <w:color w:val="000000"/>
+          <w:sz w:val="72"/>
+          <w:szCs w:val="72"/>
+          <w:lang w:eastAsia="pt-PT"/>
+        </w:rPr>
+        <w:t xml:space="preserve"> Projetos</w:t>
+      </w:r>
+    </w:p>
+    <w:p>
+      <w:pPr>
+        <w:jc w:val="center"/>
+        <w:rPr>
+          <w:rFonts w:ascii="Arial" w:hAnsi="Arial" w:cs="Arial"/>
+          <w:sz w:val="40"/>
+          <w:szCs w:val="72"/>
+        </w:rPr>
+      </w:pPr>
+      <w:r>
+        <w:rPr>
+          <w:rFonts w:ascii="Arial" w:eastAsia="Times New Roman" w:hAnsi="Arial" w:cs="Arial"/>
+          <w:color w:val="000000"/>
+          <w:sz w:val="40"/>
+          <w:szCs w:val="72"/>
+          <w:lang w:eastAsia="pt-PT"/>
+        </w:rPr>
+        <w:t>Parte 2</w:t>
+      </w:r>
+    </w:p>
+    <w:p>
+      <w:pPr>
+        <w:jc w:val="both"/>
+      </w:pPr>
     </w:p>
     <w:p>
       <w:pPr>
@@ -117,8 +149,8 @@
         </w:rPr>
         <w:drawing>
           <wp:inline distT="0" distB="0" distL="0" distR="0" wp14:anchorId="47D12EA4" wp14:editId="3EF73387">
-            <wp:extent cx="3733758" cy="3038475"/>
-            <wp:effectExtent l="0" t="0" r="635" b="0"/>
+            <wp:extent cx="3476625" cy="2829224"/>
+            <wp:effectExtent l="0" t="0" r="0" b="9525"/>
             <wp:docPr id="3" name="Imagem 3"/>
             <wp:cNvGraphicFramePr>
               <a:graphicFrameLocks xmlns:a="http://schemas.openxmlformats.org/drawingml/2006/main" noChangeAspect="1"/>
@@ -131,7 +163,7 @@
                     <pic:cNvPicPr/>
                   </pic:nvPicPr>
                   <pic:blipFill>
-                    <a:blip r:embed="rId7" cstate="print">
+                    <a:blip r:embed="rId8" cstate="print">
                       <a:extLst>
                         <a:ext uri="{28A0092B-C50C-407E-A947-70E740481C1C}">
                           <a14:useLocalDpi xmlns:a14="http://schemas.microsoft.com/office/drawing/2010/main" val="0"/>
@@ -145,7 +177,7 @@
                   <pic:spPr>
                     <a:xfrm>
                       <a:off x="0" y="0"/>
-                      <a:ext cx="3744974" cy="3047602"/>
+                      <a:ext cx="3494388" cy="2843680"/>
                     </a:xfrm>
                     <a:prstGeom prst="rect">
                       <a:avLst/>
@@ -227,7 +259,7 @@
         </w:rPr>
         <w:t xml:space="preserve">Ricardo Cerqueira – </w:t>
       </w:r>
-      <w:hyperlink r:id="rId8" w:history="1">
+      <w:hyperlink r:id="rId9" w:history="1">
         <w:r>
           <w:rPr>
             <w:rStyle w:val="Hiperligao"/>
@@ -282,7 +314,7 @@
         <w:tab/>
         <w:t xml:space="preserve"> – </w:t>
       </w:r>
-      <w:hyperlink r:id="rId9" w:history="1">
+      <w:hyperlink r:id="rId10" w:history="1">
         <w:r>
           <w:rPr>
             <w:rStyle w:val="Hiperligao"/>
@@ -337,7 +369,7 @@
         </w:rPr>
         <w:tab/>
       </w:r>
-      <w:hyperlink r:id="rId10" w:history="1">
+      <w:hyperlink r:id="rId11" w:history="1">
         <w:r>
           <w:rPr>
             <w:rStyle w:val="Hiperligao"/>
@@ -362,21 +394,9 @@
     </w:p>
     <w:p>
       <w:r>
+        <w:lastRenderedPageBreak/>
         <w:br w:type="page"/>
       </w:r>
-    </w:p>
-    <w:p>
-      <w:pPr>
-        <w:jc w:val="both"/>
-        <w:rPr>
-          <w:rFonts w:ascii="Arial" w:hAnsi="Arial" w:cs="Arial"/>
-          <w:b/>
-          <w:bCs/>
-          <w:color w:val="000000"/>
-          <w:sz w:val="20"/>
-          <w:szCs w:val="20"/>
-        </w:rPr>
-      </w:pPr>
     </w:p>
     <w:p>
       <w:pPr>
@@ -399,6 +419,7 @@
           <w:sz w:val="32"/>
           <w:szCs w:val="32"/>
         </w:rPr>
+        <w:lastRenderedPageBreak/>
         <w:t>Resumo</w:t>
       </w:r>
       <w:r>
@@ -432,323 +453,375 @@
           <w:sz w:val="24"/>
           <w:szCs w:val="24"/>
         </w:rPr>
-        <w:t>Nesta segunda parte do trabalho foi-nos proposto complementar o nosso projeto, utilizando outras estruturas de dados. Para organizar a carteira de cada cliente utilizaremos uma árvore binária de pesquisa, para o registo dos antigos colaboradores vai ser usada uma tabela de dispersão e a finalmente utilizaremos filas de prioridade para as candidaturas dos trabalhadores à empresa.</w:t>
-      </w:r>
-    </w:p>
-    <w:p>
-      <w:pPr>
-        <w:jc w:val="both"/>
-        <w:rPr>
-          <w:rFonts w:ascii="Arial" w:hAnsi="Arial" w:cs="Arial"/>
-          <w:bCs/>
-          <w:color w:val="000000"/>
-          <w:sz w:val="24"/>
-          <w:szCs w:val="24"/>
-        </w:rPr>
-      </w:pPr>
-    </w:p>
-    <w:p>
-      <w:pPr>
-        <w:jc w:val="both"/>
-        <w:rPr>
-          <w:rFonts w:ascii="Arial" w:hAnsi="Arial" w:cs="Arial"/>
-          <w:bCs/>
-          <w:color w:val="000000"/>
-          <w:sz w:val="24"/>
-          <w:szCs w:val="24"/>
-        </w:rPr>
-      </w:pPr>
-    </w:p>
-    <w:p>
-      <w:pPr>
-        <w:jc w:val="both"/>
-        <w:rPr>
-          <w:rFonts w:ascii="Arial" w:hAnsi="Arial" w:cs="Arial"/>
-          <w:bCs/>
-          <w:color w:val="000000"/>
-          <w:sz w:val="24"/>
-          <w:szCs w:val="24"/>
-        </w:rPr>
-      </w:pPr>
-    </w:p>
-    <w:p>
-      <w:pPr>
-        <w:jc w:val="both"/>
-        <w:rPr>
-          <w:rFonts w:ascii="Arial" w:hAnsi="Arial" w:cs="Arial"/>
-          <w:bCs/>
-          <w:color w:val="000000"/>
-          <w:sz w:val="24"/>
-          <w:szCs w:val="24"/>
-        </w:rPr>
-      </w:pPr>
-    </w:p>
-    <w:p>
-      <w:pPr>
-        <w:jc w:val="both"/>
-        <w:rPr>
-          <w:rFonts w:ascii="Arial" w:hAnsi="Arial" w:cs="Arial"/>
-          <w:bCs/>
-          <w:color w:val="000000"/>
-          <w:sz w:val="24"/>
-          <w:szCs w:val="24"/>
-        </w:rPr>
-      </w:pPr>
-    </w:p>
-    <w:p>
-      <w:pPr>
-        <w:jc w:val="both"/>
-        <w:rPr>
-          <w:rFonts w:ascii="Arial" w:hAnsi="Arial" w:cs="Arial"/>
-          <w:bCs/>
-          <w:color w:val="000000"/>
-          <w:sz w:val="24"/>
-          <w:szCs w:val="24"/>
-        </w:rPr>
-      </w:pPr>
-    </w:p>
-    <w:p>
-      <w:pPr>
-        <w:jc w:val="both"/>
-        <w:rPr>
-          <w:rFonts w:ascii="Arial" w:hAnsi="Arial" w:cs="Arial"/>
-          <w:bCs/>
-          <w:color w:val="000000"/>
-          <w:sz w:val="24"/>
-          <w:szCs w:val="24"/>
-        </w:rPr>
-      </w:pPr>
-    </w:p>
-    <w:p>
-      <w:pPr>
-        <w:jc w:val="both"/>
-        <w:rPr>
-          <w:rFonts w:ascii="Arial" w:hAnsi="Arial" w:cs="Arial"/>
-          <w:bCs/>
-          <w:color w:val="000000"/>
-          <w:sz w:val="24"/>
-          <w:szCs w:val="24"/>
-        </w:rPr>
-      </w:pPr>
-    </w:p>
-    <w:p>
-      <w:pPr>
-        <w:jc w:val="both"/>
-        <w:rPr>
-          <w:rFonts w:ascii="Arial" w:hAnsi="Arial" w:cs="Arial"/>
-          <w:bCs/>
-          <w:color w:val="000000"/>
-          <w:sz w:val="24"/>
-          <w:szCs w:val="24"/>
-        </w:rPr>
-      </w:pPr>
-    </w:p>
-    <w:p>
-      <w:pPr>
-        <w:jc w:val="both"/>
-        <w:rPr>
-          <w:rFonts w:ascii="Arial" w:hAnsi="Arial" w:cs="Arial"/>
-          <w:bCs/>
-          <w:color w:val="000000"/>
-          <w:sz w:val="24"/>
-          <w:szCs w:val="24"/>
-        </w:rPr>
-      </w:pPr>
-    </w:p>
-    <w:p>
-      <w:pPr>
-        <w:jc w:val="both"/>
-        <w:rPr>
-          <w:rFonts w:ascii="Arial" w:hAnsi="Arial" w:cs="Arial"/>
-          <w:bCs/>
-          <w:color w:val="000000"/>
-          <w:sz w:val="24"/>
-          <w:szCs w:val="24"/>
-        </w:rPr>
-      </w:pPr>
-    </w:p>
-    <w:p>
-      <w:pPr>
-        <w:jc w:val="both"/>
-        <w:rPr>
-          <w:rFonts w:ascii="Arial" w:hAnsi="Arial" w:cs="Arial"/>
-          <w:bCs/>
-          <w:color w:val="000000"/>
-          <w:sz w:val="24"/>
-          <w:szCs w:val="24"/>
-        </w:rPr>
-      </w:pPr>
-    </w:p>
-    <w:p>
-      <w:pPr>
-        <w:jc w:val="both"/>
-        <w:rPr>
-          <w:rFonts w:ascii="Arial" w:hAnsi="Arial" w:cs="Arial"/>
-          <w:bCs/>
-          <w:color w:val="000000"/>
-          <w:sz w:val="24"/>
-          <w:szCs w:val="24"/>
-        </w:rPr>
-      </w:pPr>
-    </w:p>
-    <w:p>
-      <w:pPr>
-        <w:jc w:val="both"/>
-        <w:rPr>
-          <w:rFonts w:ascii="Arial" w:hAnsi="Arial" w:cs="Arial"/>
-          <w:bCs/>
-          <w:color w:val="000000"/>
-          <w:sz w:val="24"/>
-          <w:szCs w:val="24"/>
-        </w:rPr>
-      </w:pPr>
-    </w:p>
-    <w:p>
-      <w:pPr>
-        <w:jc w:val="both"/>
-        <w:rPr>
-          <w:rFonts w:ascii="Arial" w:hAnsi="Arial" w:cs="Arial"/>
-          <w:bCs/>
-          <w:color w:val="000000"/>
-          <w:sz w:val="24"/>
-          <w:szCs w:val="24"/>
-        </w:rPr>
-      </w:pPr>
-    </w:p>
-    <w:p>
-      <w:pPr>
-        <w:jc w:val="both"/>
-        <w:rPr>
-          <w:rFonts w:ascii="Arial" w:hAnsi="Arial" w:cs="Arial"/>
-          <w:bCs/>
-          <w:color w:val="000000"/>
-          <w:sz w:val="24"/>
-          <w:szCs w:val="24"/>
-        </w:rPr>
-      </w:pPr>
-    </w:p>
-    <w:p>
-      <w:pPr>
-        <w:jc w:val="both"/>
-        <w:rPr>
-          <w:rFonts w:ascii="Arial" w:hAnsi="Arial" w:cs="Arial"/>
-          <w:bCs/>
-          <w:color w:val="000000"/>
-          <w:sz w:val="24"/>
-          <w:szCs w:val="24"/>
-        </w:rPr>
-      </w:pPr>
-    </w:p>
-    <w:p>
-      <w:pPr>
-        <w:jc w:val="both"/>
-        <w:rPr>
-          <w:rFonts w:ascii="Arial" w:hAnsi="Arial" w:cs="Arial"/>
-          <w:bCs/>
-          <w:color w:val="000000"/>
-          <w:sz w:val="24"/>
-          <w:szCs w:val="24"/>
-        </w:rPr>
-      </w:pPr>
-    </w:p>
-    <w:p>
-      <w:pPr>
-        <w:jc w:val="both"/>
-        <w:rPr>
-          <w:rFonts w:ascii="Arial" w:hAnsi="Arial" w:cs="Arial"/>
-          <w:bCs/>
-          <w:color w:val="000000"/>
-          <w:sz w:val="24"/>
-          <w:szCs w:val="24"/>
-        </w:rPr>
-      </w:pPr>
-    </w:p>
-    <w:p>
-      <w:pPr>
-        <w:jc w:val="both"/>
-        <w:rPr>
-          <w:rFonts w:ascii="Arial" w:hAnsi="Arial" w:cs="Arial"/>
-          <w:bCs/>
-          <w:color w:val="000000"/>
-          <w:sz w:val="24"/>
-          <w:szCs w:val="24"/>
-        </w:rPr>
-      </w:pPr>
-    </w:p>
-    <w:p>
-      <w:pPr>
-        <w:jc w:val="both"/>
-        <w:rPr>
-          <w:rFonts w:ascii="Arial" w:hAnsi="Arial" w:cs="Arial"/>
-          <w:bCs/>
-          <w:color w:val="000000"/>
-          <w:sz w:val="24"/>
-          <w:szCs w:val="24"/>
-        </w:rPr>
-      </w:pPr>
-    </w:p>
-    <w:p>
-      <w:pPr>
-        <w:jc w:val="both"/>
-        <w:rPr>
-          <w:rFonts w:ascii="Arial" w:hAnsi="Arial" w:cs="Arial"/>
-          <w:bCs/>
-          <w:color w:val="000000"/>
-          <w:sz w:val="24"/>
-          <w:szCs w:val="24"/>
-        </w:rPr>
-      </w:pPr>
-    </w:p>
-    <w:p>
-      <w:pPr>
-        <w:jc w:val="both"/>
-        <w:rPr>
-          <w:rFonts w:ascii="Arial" w:hAnsi="Arial" w:cs="Arial"/>
-          <w:bCs/>
-          <w:color w:val="000000"/>
-          <w:sz w:val="24"/>
-          <w:szCs w:val="24"/>
-        </w:rPr>
-      </w:pPr>
-    </w:p>
-    <w:p>
-      <w:pPr>
-        <w:jc w:val="both"/>
-        <w:rPr>
-          <w:rFonts w:ascii="Arial" w:hAnsi="Arial" w:cs="Arial"/>
-          <w:bCs/>
-          <w:color w:val="000000"/>
-          <w:sz w:val="24"/>
-          <w:szCs w:val="24"/>
-        </w:rPr>
-      </w:pPr>
-    </w:p>
-    <w:p>
-      <w:pPr>
-        <w:jc w:val="both"/>
-        <w:rPr>
-          <w:rFonts w:ascii="Arial" w:hAnsi="Arial" w:cs="Arial"/>
-          <w:bCs/>
-          <w:color w:val="000000"/>
-          <w:sz w:val="24"/>
-          <w:szCs w:val="24"/>
-        </w:rPr>
-      </w:pPr>
-    </w:p>
-    <w:p>
-      <w:pPr>
-        <w:jc w:val="both"/>
-        <w:rPr>
-          <w:rFonts w:ascii="Arial" w:hAnsi="Arial" w:cs="Arial"/>
-          <w:bCs/>
-          <w:color w:val="000000"/>
-          <w:sz w:val="24"/>
-          <w:szCs w:val="24"/>
-        </w:rPr>
-      </w:pPr>
-    </w:p>
-    <w:p>
-      <w:pPr>
+        <w:t xml:space="preserve">Nesta segunda parte do trabalho foi-nos proposto complementar o nosso projeto, utilizando outras estruturas de dados. </w:t>
+      </w:r>
+      <w:r>
+        <w:rPr>
+          <w:rFonts w:ascii="Arial" w:hAnsi="Arial" w:cs="Arial"/>
+          <w:bCs/>
+          <w:color w:val="000000"/>
+          <w:sz w:val="24"/>
+          <w:szCs w:val="24"/>
+        </w:rPr>
+        <w:t>Assim sendo agora a cada cliente da empresa estará associada uma carteira</w:t>
+      </w:r>
+      <w:r>
+        <w:rPr>
+          <w:rFonts w:ascii="Arial" w:hAnsi="Arial" w:cs="Arial"/>
+          <w:bCs/>
+          <w:color w:val="000000"/>
+          <w:sz w:val="24"/>
+          <w:szCs w:val="24"/>
+        </w:rPr>
+        <w:t>, organizada com</w:t>
+      </w:r>
+      <w:r>
+        <w:rPr>
+          <w:rFonts w:ascii="Arial" w:hAnsi="Arial" w:cs="Arial"/>
+          <w:bCs/>
+          <w:color w:val="000000"/>
+          <w:sz w:val="24"/>
+          <w:szCs w:val="24"/>
+        </w:rPr>
+        <w:t xml:space="preserve"> </w:t>
+      </w:r>
+      <w:r>
+        <w:rPr>
+          <w:rFonts w:ascii="Arial" w:hAnsi="Arial" w:cs="Arial"/>
+          <w:bCs/>
+          <w:color w:val="000000"/>
+          <w:sz w:val="24"/>
+          <w:szCs w:val="24"/>
+        </w:rPr>
+        <w:t>uma árvore binária de pesquisa,</w:t>
+      </w:r>
+      <w:r>
+        <w:rPr>
+          <w:rFonts w:ascii="Arial" w:hAnsi="Arial" w:cs="Arial"/>
+          <w:bCs/>
+          <w:color w:val="000000"/>
+          <w:sz w:val="24"/>
+          <w:szCs w:val="24"/>
+        </w:rPr>
+        <w:t xml:space="preserve"> que estará ordenada de acordo com o custo total dos seus projetos.</w:t>
+      </w:r>
+      <w:r>
+        <w:rPr>
+          <w:rFonts w:ascii="Arial" w:hAnsi="Arial" w:cs="Arial"/>
+          <w:bCs/>
+          <w:color w:val="000000"/>
+          <w:sz w:val="24"/>
+          <w:szCs w:val="24"/>
+        </w:rPr>
+        <w:t xml:space="preserve"> </w:t>
+      </w:r>
+    </w:p>
+    <w:p>
+      <w:pPr>
+        <w:jc w:val="both"/>
+        <w:rPr>
+          <w:rFonts w:ascii="Arial" w:hAnsi="Arial" w:cs="Arial"/>
+          <w:bCs/>
+          <w:color w:val="000000"/>
+          <w:sz w:val="24"/>
+          <w:szCs w:val="24"/>
+        </w:rPr>
+      </w:pPr>
+      <w:r>
+        <w:rPr>
+          <w:rFonts w:ascii="Arial" w:hAnsi="Arial" w:cs="Arial"/>
+          <w:bCs/>
+          <w:color w:val="000000"/>
+          <w:sz w:val="24"/>
+          <w:szCs w:val="24"/>
+        </w:rPr>
+        <w:t>Qualquer colaborador pode deixar de fazer parte da empresa, passando a ser parte integrante de um registo com todos os antigos colaboradores, composto por nome, contacto, morada e uma lista de projetos aos quais esteve associado.</w:t>
+      </w:r>
+    </w:p>
+    <w:p>
+      <w:pPr>
+        <w:jc w:val="both"/>
+        <w:rPr>
+          <w:rFonts w:ascii="Arial" w:hAnsi="Arial" w:cs="Arial"/>
+          <w:bCs/>
+          <w:color w:val="000000"/>
+          <w:sz w:val="24"/>
+          <w:szCs w:val="24"/>
+        </w:rPr>
+      </w:pPr>
+      <w:r>
+        <w:rPr>
+          <w:rFonts w:ascii="Arial" w:hAnsi="Arial" w:cs="Arial"/>
+          <w:bCs/>
+          <w:color w:val="000000"/>
+          <w:sz w:val="24"/>
+          <w:szCs w:val="24"/>
+        </w:rPr>
+        <w:t>Esse</w:t>
+      </w:r>
+      <w:r>
+        <w:rPr>
+          <w:rFonts w:ascii="Arial" w:hAnsi="Arial" w:cs="Arial"/>
+          <w:bCs/>
+          <w:color w:val="000000"/>
+          <w:sz w:val="24"/>
+          <w:szCs w:val="24"/>
+        </w:rPr>
+        <w:t xml:space="preserve"> o registo dos antigos colaboradores vai ser </w:t>
+      </w:r>
+      <w:r>
+        <w:rPr>
+          <w:rFonts w:ascii="Arial" w:hAnsi="Arial" w:cs="Arial"/>
+          <w:bCs/>
+          <w:color w:val="000000"/>
+          <w:sz w:val="24"/>
+          <w:szCs w:val="24"/>
+        </w:rPr>
+        <w:t>realizado recorrendo a</w:t>
+      </w:r>
+      <w:r>
+        <w:rPr>
+          <w:rFonts w:ascii="Arial" w:hAnsi="Arial" w:cs="Arial"/>
+          <w:bCs/>
+          <w:color w:val="000000"/>
+          <w:sz w:val="24"/>
+          <w:szCs w:val="24"/>
+        </w:rPr>
+        <w:t xml:space="preserve"> uma tabela de dispersão</w:t>
+      </w:r>
+      <w:r>
+        <w:rPr>
+          <w:rFonts w:ascii="Arial" w:hAnsi="Arial" w:cs="Arial"/>
+          <w:bCs/>
+          <w:color w:val="000000"/>
+          <w:sz w:val="24"/>
+          <w:szCs w:val="24"/>
+        </w:rPr>
+        <w:t>.</w:t>
+      </w:r>
+      <w:r>
+        <w:rPr>
+          <w:rFonts w:ascii="Arial" w:hAnsi="Arial" w:cs="Arial"/>
+          <w:bCs/>
+          <w:color w:val="000000"/>
+          <w:sz w:val="24"/>
+          <w:szCs w:val="24"/>
+        </w:rPr>
+        <w:t xml:space="preserve"> </w:t>
+      </w:r>
+      <w:r>
+        <w:rPr>
+          <w:rFonts w:ascii="Arial" w:hAnsi="Arial" w:cs="Arial"/>
+          <w:bCs/>
+          <w:color w:val="000000"/>
+          <w:sz w:val="24"/>
+          <w:szCs w:val="24"/>
+        </w:rPr>
+        <w:t>Caso seja preciso ajuda na conclusão de um projeto alguns dos antigos colaboradores podem voltar a ser readmitidos pela empresa.</w:t>
+      </w:r>
+    </w:p>
+    <w:p>
+      <w:pPr>
+        <w:jc w:val="both"/>
+        <w:rPr>
+          <w:rFonts w:ascii="Arial" w:hAnsi="Arial" w:cs="Arial"/>
+          <w:bCs/>
+          <w:color w:val="000000"/>
+          <w:sz w:val="24"/>
+          <w:szCs w:val="24"/>
+        </w:rPr>
+      </w:pPr>
+      <w:r>
+        <w:rPr>
+          <w:rFonts w:ascii="Arial" w:hAnsi="Arial" w:cs="Arial"/>
+          <w:bCs/>
+          <w:color w:val="000000"/>
+          <w:sz w:val="24"/>
+          <w:szCs w:val="24"/>
+        </w:rPr>
+        <w:t>Contudo caso a empresa assim pretenda pode contratar novos colaboradores que terão uma candidatura associada que estará ligada a uma fila de prioridade, que será organizada de acordo com o tempo de experiencia dos candidatos, pelo número de competências apresentadas e pelo facto de já ter sido ou não colaborador da empresa no passado.</w:t>
+      </w:r>
+    </w:p>
+    <w:p>
+      <w:pPr>
+        <w:jc w:val="both"/>
+        <w:rPr>
+          <w:rFonts w:ascii="Arial" w:hAnsi="Arial" w:cs="Arial"/>
+          <w:bCs/>
+          <w:color w:val="000000"/>
+          <w:sz w:val="24"/>
+          <w:szCs w:val="24"/>
+        </w:rPr>
+      </w:pPr>
+    </w:p>
+    <w:p>
+      <w:pPr>
+        <w:jc w:val="both"/>
+        <w:rPr>
+          <w:rFonts w:ascii="Arial" w:hAnsi="Arial" w:cs="Arial"/>
+          <w:bCs/>
+          <w:color w:val="000000"/>
+          <w:sz w:val="24"/>
+          <w:szCs w:val="24"/>
+        </w:rPr>
+      </w:pPr>
+    </w:p>
+    <w:p>
+      <w:pPr>
+        <w:jc w:val="both"/>
+        <w:rPr>
+          <w:rFonts w:ascii="Arial" w:hAnsi="Arial" w:cs="Arial"/>
+          <w:bCs/>
+          <w:color w:val="000000"/>
+          <w:sz w:val="24"/>
+          <w:szCs w:val="24"/>
+        </w:rPr>
+      </w:pPr>
+    </w:p>
+    <w:p>
+      <w:pPr>
+        <w:jc w:val="both"/>
+        <w:rPr>
+          <w:rFonts w:ascii="Arial" w:hAnsi="Arial" w:cs="Arial"/>
+          <w:bCs/>
+          <w:color w:val="000000"/>
+          <w:sz w:val="24"/>
+          <w:szCs w:val="24"/>
+        </w:rPr>
+      </w:pPr>
+    </w:p>
+    <w:p>
+      <w:pPr>
+        <w:jc w:val="both"/>
+        <w:rPr>
+          <w:rFonts w:ascii="Arial" w:hAnsi="Arial" w:cs="Arial"/>
+          <w:bCs/>
+          <w:color w:val="000000"/>
+          <w:sz w:val="24"/>
+          <w:szCs w:val="24"/>
+        </w:rPr>
+      </w:pPr>
+    </w:p>
+    <w:p>
+      <w:pPr>
+        <w:jc w:val="both"/>
+        <w:rPr>
+          <w:rFonts w:ascii="Arial" w:hAnsi="Arial" w:cs="Arial"/>
+          <w:bCs/>
+          <w:color w:val="000000"/>
+          <w:sz w:val="24"/>
+          <w:szCs w:val="24"/>
+        </w:rPr>
+      </w:pPr>
+    </w:p>
+    <w:p>
+      <w:pPr>
+        <w:jc w:val="both"/>
+        <w:rPr>
+          <w:rFonts w:ascii="Arial" w:hAnsi="Arial" w:cs="Arial"/>
+          <w:bCs/>
+          <w:color w:val="000000"/>
+          <w:sz w:val="24"/>
+          <w:szCs w:val="24"/>
+        </w:rPr>
+      </w:pPr>
+    </w:p>
+    <w:p>
+      <w:pPr>
+        <w:jc w:val="both"/>
+        <w:rPr>
+          <w:rFonts w:ascii="Arial" w:hAnsi="Arial" w:cs="Arial"/>
+          <w:bCs/>
+          <w:color w:val="000000"/>
+          <w:sz w:val="24"/>
+          <w:szCs w:val="24"/>
+        </w:rPr>
+      </w:pPr>
+    </w:p>
+    <w:p>
+      <w:pPr>
+        <w:jc w:val="both"/>
+        <w:rPr>
+          <w:rFonts w:ascii="Arial" w:hAnsi="Arial" w:cs="Arial"/>
+          <w:bCs/>
+          <w:color w:val="000000"/>
+          <w:sz w:val="24"/>
+          <w:szCs w:val="24"/>
+        </w:rPr>
+      </w:pPr>
+    </w:p>
+    <w:p>
+      <w:pPr>
+        <w:jc w:val="both"/>
+        <w:rPr>
+          <w:rFonts w:ascii="Arial" w:hAnsi="Arial" w:cs="Arial"/>
+          <w:bCs/>
+          <w:color w:val="000000"/>
+          <w:sz w:val="24"/>
+          <w:szCs w:val="24"/>
+        </w:rPr>
+      </w:pPr>
+    </w:p>
+    <w:p>
+      <w:pPr>
+        <w:jc w:val="both"/>
+        <w:rPr>
+          <w:rFonts w:ascii="Arial" w:hAnsi="Arial" w:cs="Arial"/>
+          <w:bCs/>
+          <w:color w:val="000000"/>
+          <w:sz w:val="24"/>
+          <w:szCs w:val="24"/>
+        </w:rPr>
+      </w:pPr>
+    </w:p>
+    <w:p>
+      <w:pPr>
+        <w:jc w:val="both"/>
+        <w:rPr>
+          <w:rFonts w:ascii="Arial" w:hAnsi="Arial" w:cs="Arial"/>
+          <w:bCs/>
+          <w:color w:val="000000"/>
+          <w:sz w:val="24"/>
+          <w:szCs w:val="24"/>
+        </w:rPr>
+      </w:pPr>
+    </w:p>
+    <w:p>
+      <w:pPr>
+        <w:jc w:val="both"/>
+        <w:rPr>
+          <w:rFonts w:ascii="Arial" w:hAnsi="Arial" w:cs="Arial"/>
+          <w:bCs/>
+          <w:color w:val="000000"/>
+          <w:sz w:val="24"/>
+          <w:szCs w:val="24"/>
+        </w:rPr>
+      </w:pPr>
+    </w:p>
+    <w:p>
+      <w:pPr>
+        <w:rPr>
+          <w:rFonts w:ascii="Arial" w:hAnsi="Arial" w:cs="Arial"/>
+          <w:bCs/>
+          <w:color w:val="000000"/>
+          <w:sz w:val="24"/>
+          <w:szCs w:val="24"/>
+        </w:rPr>
+      </w:pPr>
+      <w:r>
+        <w:rPr>
+          <w:rFonts w:ascii="Arial" w:hAnsi="Arial" w:cs="Arial"/>
+          <w:bCs/>
+          <w:color w:val="000000"/>
+          <w:sz w:val="24"/>
+          <w:szCs w:val="24"/>
+        </w:rPr>
+        <w:br w:type="page"/>
+      </w:r>
+    </w:p>
+    <w:p>
+      <w:pPr>
+        <w:jc w:val="center"/>
         <w:rPr>
           <w:rFonts w:ascii="Arial" w:hAnsi="Arial" w:cs="Arial"/>
           <w:b/>
@@ -756,17 +829,16 @@
           <w:szCs w:val="32"/>
         </w:rPr>
       </w:pPr>
-    </w:p>
-    <w:p>
-      <w:pPr>
-        <w:jc w:val="center"/>
+      <w:r>
         <w:rPr>
           <w:rFonts w:ascii="Arial" w:hAnsi="Arial" w:cs="Arial"/>
           <w:b/>
           <w:sz w:val="32"/>
           <w:szCs w:val="32"/>
         </w:rPr>
-      </w:pPr>
+        <w:lastRenderedPageBreak/>
+        <w:t>Soluç</w:t>
+      </w:r>
       <w:r>
         <w:rPr>
           <w:rFonts w:ascii="Arial" w:hAnsi="Arial" w:cs="Arial"/>
@@ -774,264 +846,997 @@
           <w:sz w:val="32"/>
           <w:szCs w:val="32"/>
         </w:rPr>
-        <w:t>Soluç</w:t>
-      </w:r>
-      <w:r>
+        <w:t>ão Implementada</w:t>
+      </w:r>
+    </w:p>
+    <w:p>
+      <w:pPr>
+        <w:pStyle w:val="Subttulo"/>
+      </w:pPr>
+    </w:p>
+    <w:p>
+      <w:pPr>
+        <w:pStyle w:val="Subttulo"/>
+      </w:pPr>
+      <w:r>
+        <w:t>Árvore binária de pesquisa</w:t>
+      </w:r>
+    </w:p>
+    <w:p>
+      <w:pPr>
+        <w:jc w:val="both"/>
+        <w:rPr>
+          <w:rFonts w:ascii="Arial" w:hAnsi="Arial" w:cs="Arial"/>
+          <w:bCs/>
+          <w:color w:val="000000"/>
+          <w:sz w:val="24"/>
+          <w:szCs w:val="24"/>
+        </w:rPr>
+      </w:pPr>
+      <w:r>
+        <w:rPr>
+          <w:rFonts w:ascii="Arial" w:hAnsi="Arial" w:cs="Arial"/>
+          <w:sz w:val="24"/>
+          <w:szCs w:val="24"/>
+        </w:rPr>
+        <w:t xml:space="preserve">Para a </w:t>
+      </w:r>
+      <w:r>
+        <w:rPr>
+          <w:rFonts w:ascii="Arial" w:hAnsi="Arial" w:cs="Arial"/>
+          <w:b/>
+          <w:sz w:val="24"/>
+          <w:szCs w:val="24"/>
+        </w:rPr>
+        <w:t>Classe cliente</w:t>
+      </w:r>
+      <w:r>
+        <w:rPr>
+          <w:rFonts w:ascii="Arial" w:hAnsi="Arial" w:cs="Arial"/>
+          <w:sz w:val="24"/>
+          <w:szCs w:val="24"/>
+        </w:rPr>
+        <w:t xml:space="preserve"> implementamos uma BST para organizar a carteira dos clientes. No topo da nossa BST encontrar-se-ão os clientes com maior número de proje</w:t>
+      </w:r>
+      <w:r>
+        <w:rPr>
+          <w:rFonts w:ascii="Arial" w:hAnsi="Arial" w:cs="Arial"/>
+          <w:sz w:val="24"/>
+          <w:szCs w:val="24"/>
+        </w:rPr>
+        <w:t xml:space="preserve">tos, </w:t>
+      </w:r>
+      <w:r>
+        <w:rPr>
+          <w:rFonts w:ascii="Arial" w:hAnsi="Arial" w:cs="Arial"/>
+          <w:sz w:val="24"/>
+          <w:szCs w:val="24"/>
+        </w:rPr>
+        <w:t>uma vez que a ordenação da á</w:t>
+      </w:r>
+      <w:r>
+        <w:rPr>
+          <w:rFonts w:ascii="Arial" w:hAnsi="Arial" w:cs="Arial"/>
+          <w:sz w:val="24"/>
+          <w:szCs w:val="24"/>
+        </w:rPr>
+        <w:t xml:space="preserve">rvore é feita com base </w:t>
+      </w:r>
+      <w:r>
+        <w:rPr>
+          <w:rFonts w:ascii="Arial" w:hAnsi="Arial" w:cs="Arial"/>
+          <w:sz w:val="24"/>
+          <w:szCs w:val="24"/>
+        </w:rPr>
+        <w:t xml:space="preserve">no </w:t>
+      </w:r>
+      <w:r>
+        <w:rPr>
+          <w:rFonts w:ascii="Arial" w:hAnsi="Arial" w:cs="Arial"/>
+          <w:bCs/>
+          <w:color w:val="000000"/>
+          <w:sz w:val="24"/>
+          <w:szCs w:val="24"/>
+        </w:rPr>
+        <w:t>montante total pago pelos projetos que o cliente já contratou</w:t>
+      </w:r>
+      <w:r>
+        <w:rPr>
+          <w:rFonts w:ascii="Arial" w:hAnsi="Arial" w:cs="Arial"/>
+          <w:bCs/>
+          <w:color w:val="000000"/>
+          <w:sz w:val="24"/>
+          <w:szCs w:val="24"/>
+        </w:rPr>
+        <w:t>, para al só serão considerados projetos já concluídos</w:t>
+      </w:r>
+      <w:r>
+        <w:rPr>
+          <w:rFonts w:ascii="Arial" w:hAnsi="Arial" w:cs="Arial"/>
+          <w:bCs/>
+          <w:color w:val="000000"/>
+          <w:sz w:val="24"/>
+          <w:szCs w:val="24"/>
+        </w:rPr>
+        <w:t>. Caso dois clientes aprese</w:t>
+      </w:r>
+      <w:r>
+        <w:rPr>
+          <w:rFonts w:ascii="Arial" w:hAnsi="Arial" w:cs="Arial"/>
+          <w:bCs/>
+          <w:color w:val="000000"/>
+          <w:sz w:val="24"/>
+          <w:szCs w:val="24"/>
+        </w:rPr>
+        <w:t>ntem o mesmo número de projetos serão diferenciados pelo número de projetos já contratados.</w:t>
+      </w:r>
+      <w:r>
+        <w:rPr>
+          <w:rFonts w:ascii="Arial" w:hAnsi="Arial" w:cs="Arial"/>
+          <w:bCs/>
+          <w:color w:val="000000"/>
+          <w:sz w:val="24"/>
+          <w:szCs w:val="24"/>
+        </w:rPr>
+        <w:t xml:space="preserve"> Para alterar o montante total pago por cada cliente apenas será possível modificando o valor total de cada projeto encomendado por esse cliente, não sendo possível alterar diretamente no perfil do cliente.</w:t>
+      </w:r>
+      <w:r>
+        <w:rPr>
+          <w:rFonts w:ascii="Arial" w:hAnsi="Arial" w:cs="Arial"/>
+          <w:bCs/>
+          <w:color w:val="000000"/>
+          <w:sz w:val="24"/>
+          <w:szCs w:val="24"/>
+        </w:rPr>
+        <w:t xml:space="preserve"> </w:t>
+      </w:r>
+      <w:r>
+        <w:rPr>
+          <w:rFonts w:ascii="Arial" w:hAnsi="Arial" w:cs="Arial"/>
+          <w:bCs/>
+          <w:color w:val="000000"/>
+          <w:sz w:val="24"/>
+          <w:szCs w:val="24"/>
+        </w:rPr>
+        <w:t>Os clientes estarão organizados de acordo com os ID’s de cada um e quando a posição de um cliente é alterada o apontador vai estar a apontar para essa nova posição na árvore.</w:t>
+      </w:r>
+    </w:p>
+    <w:p>
+      <w:pPr>
+        <w:pStyle w:val="Subttulo"/>
+      </w:pPr>
+    </w:p>
+    <w:p>
+      <w:pPr>
+        <w:pStyle w:val="Subttulo"/>
+      </w:pPr>
+      <w:r>
+        <w:t>Tabela de dispersão</w:t>
+      </w:r>
+    </w:p>
+    <w:p>
+      <w:pPr>
+        <w:jc w:val="both"/>
+        <w:rPr>
+          <w:rFonts w:ascii="Arial" w:hAnsi="Arial" w:cs="Arial"/>
+          <w:bCs/>
+          <w:color w:val="000000"/>
+          <w:sz w:val="24"/>
+          <w:szCs w:val="24"/>
+        </w:rPr>
+      </w:pPr>
+      <w:r>
+        <w:rPr>
+          <w:rFonts w:ascii="Arial" w:hAnsi="Arial" w:cs="Arial"/>
+          <w:bCs/>
+          <w:color w:val="000000"/>
+          <w:sz w:val="24"/>
+          <w:szCs w:val="24"/>
+        </w:rPr>
+        <w:t xml:space="preserve">Foi feito um registo de </w:t>
+      </w:r>
+      <w:r>
+        <w:rPr>
+          <w:rFonts w:ascii="Arial" w:hAnsi="Arial" w:cs="Arial"/>
+          <w:b/>
+          <w:bCs/>
+          <w:color w:val="000000"/>
+          <w:sz w:val="24"/>
+          <w:szCs w:val="24"/>
+        </w:rPr>
+        <w:t>antigos colaboradores</w:t>
+      </w:r>
+      <w:r>
+        <w:rPr>
+          <w:rFonts w:ascii="Arial" w:hAnsi="Arial" w:cs="Arial"/>
+          <w:bCs/>
+          <w:color w:val="000000"/>
+          <w:sz w:val="24"/>
+          <w:szCs w:val="24"/>
+        </w:rPr>
+        <w:t xml:space="preserve"> para ser possível readmiti-los caso precisem de esforço adicional para novos projetos, estes colaboradores vão ser organizados numa tabela de dispersão. A informação disponível sobre os colaboradores antigos é o nome, contacto, morada, lista de projetos em que esteve envolvido enquanto fazia parte do quadro da empresa e o seu respetivo papel no projeto. Também podemos listar o</w:t>
+      </w:r>
+      <w:r>
+        <w:rPr>
+          <w:rFonts w:ascii="Arial" w:hAnsi="Arial" w:cs="Arial"/>
+          <w:bCs/>
+          <w:color w:val="000000"/>
+          <w:sz w:val="24"/>
+          <w:szCs w:val="24"/>
+        </w:rPr>
+        <w:t>s antigos colaboradores presente</w:t>
+      </w:r>
+      <w:r>
+        <w:rPr>
+          <w:rFonts w:ascii="Arial" w:hAnsi="Arial" w:cs="Arial"/>
+          <w:bCs/>
+          <w:color w:val="000000"/>
+          <w:sz w:val="24"/>
+          <w:szCs w:val="24"/>
+        </w:rPr>
+        <w:t>s na tabela de dispersão.</w:t>
+      </w:r>
+      <w:r>
+        <w:rPr>
+          <w:rFonts w:ascii="Arial" w:hAnsi="Arial" w:cs="Arial"/>
+          <w:bCs/>
+          <w:color w:val="000000"/>
+          <w:sz w:val="24"/>
+          <w:szCs w:val="24"/>
+        </w:rPr>
+        <w:t xml:space="preserve"> Para ordenarmos os elementos utilizamos novamente um ID para cada colaborador. Este não é modificável e é criado aquando da criação do próprio colaborador, sendo sempre diferente de pessoa para pessoa permite-nos organizar a estrutura de forma mais simples.</w:t>
+      </w:r>
+      <w:r>
+        <w:rPr>
+          <w:rFonts w:ascii="Arial" w:hAnsi="Arial" w:cs="Arial"/>
+          <w:bCs/>
+          <w:color w:val="000000"/>
+          <w:sz w:val="24"/>
+          <w:szCs w:val="24"/>
+        </w:rPr>
+        <w:t xml:space="preserve"> Foi necessária a implementação de um operador para verificar a igualdade, sendo que dois colaboradores serão iguais se os seus ID</w:t>
+      </w:r>
+      <w:r>
+        <w:rPr>
+          <w:rFonts w:ascii="Arial" w:hAnsi="Arial" w:cs="Arial"/>
+          <w:bCs/>
+          <w:color w:val="000000"/>
+          <w:sz w:val="24"/>
+          <w:szCs w:val="24"/>
+        </w:rPr>
+        <w:t>’</w:t>
+      </w:r>
+      <w:r>
+        <w:rPr>
+          <w:rFonts w:ascii="Arial" w:hAnsi="Arial" w:cs="Arial"/>
+          <w:bCs/>
+          <w:color w:val="000000"/>
+          <w:sz w:val="24"/>
+          <w:szCs w:val="24"/>
+        </w:rPr>
+        <w:t>s forem iguais.</w:t>
+      </w:r>
+      <w:r>
+        <w:rPr>
+          <w:rFonts w:ascii="Arial" w:hAnsi="Arial" w:cs="Arial"/>
+          <w:bCs/>
+          <w:color w:val="000000"/>
+          <w:sz w:val="24"/>
+          <w:szCs w:val="24"/>
+        </w:rPr>
+        <w:t xml:space="preserve"> </w:t>
+      </w:r>
+    </w:p>
+    <w:p>
+      <w:pPr>
+        <w:jc w:val="both"/>
+        <w:rPr>
+          <w:rFonts w:ascii="Arial" w:hAnsi="Arial" w:cs="Arial"/>
+          <w:bCs/>
+          <w:color w:val="000000"/>
+          <w:sz w:val="24"/>
+          <w:szCs w:val="24"/>
+        </w:rPr>
+      </w:pPr>
+      <w:r>
+        <w:rPr>
+          <w:rFonts w:ascii="Arial" w:hAnsi="Arial" w:cs="Arial"/>
+          <w:bCs/>
+          <w:color w:val="000000"/>
+          <w:sz w:val="24"/>
+          <w:szCs w:val="24"/>
+        </w:rPr>
+        <w:t>É possível a ordenação de colaboradores comparando vários aspetos:</w:t>
+      </w:r>
+    </w:p>
+    <w:p>
+      <w:pPr>
+        <w:spacing w:after="0"/>
+        <w:jc w:val="both"/>
+        <w:rPr>
+          <w:rFonts w:ascii="Arial" w:hAnsi="Arial" w:cs="Arial"/>
+          <w:bCs/>
+          <w:color w:val="000000"/>
+          <w:sz w:val="24"/>
+          <w:szCs w:val="24"/>
+        </w:rPr>
+      </w:pPr>
+      <w:r>
+        <w:rPr>
+          <w:rFonts w:ascii="Arial" w:hAnsi="Arial" w:cs="Arial"/>
+          <w:bCs/>
+          <w:color w:val="000000"/>
+          <w:sz w:val="24"/>
+          <w:szCs w:val="24"/>
+        </w:rPr>
+        <w:t>- Ordem alfabética;</w:t>
+      </w:r>
+    </w:p>
+    <w:p>
+      <w:pPr>
+        <w:spacing w:after="0"/>
+        <w:jc w:val="both"/>
+        <w:rPr>
+          <w:rFonts w:ascii="Arial" w:hAnsi="Arial" w:cs="Arial"/>
+          <w:bCs/>
+          <w:color w:val="000000"/>
+          <w:sz w:val="24"/>
+          <w:szCs w:val="24"/>
+        </w:rPr>
+      </w:pPr>
+      <w:r>
+        <w:rPr>
+          <w:rFonts w:ascii="Arial" w:hAnsi="Arial" w:cs="Arial"/>
+          <w:bCs/>
+          <w:color w:val="000000"/>
+          <w:sz w:val="24"/>
+          <w:szCs w:val="24"/>
+        </w:rPr>
+        <w:t>- Custo;</w:t>
+      </w:r>
+    </w:p>
+    <w:p>
+      <w:pPr>
+        <w:spacing w:after="0"/>
+        <w:jc w:val="both"/>
+        <w:rPr>
+          <w:rFonts w:ascii="Arial" w:hAnsi="Arial" w:cs="Arial"/>
+          <w:bCs/>
+          <w:color w:val="000000"/>
+          <w:sz w:val="24"/>
+          <w:szCs w:val="24"/>
+        </w:rPr>
+      </w:pPr>
+      <w:r>
+        <w:rPr>
+          <w:rFonts w:ascii="Arial" w:hAnsi="Arial" w:cs="Arial"/>
+          <w:bCs/>
+          <w:color w:val="000000"/>
+          <w:sz w:val="24"/>
+          <w:szCs w:val="24"/>
+        </w:rPr>
+        <w:t>- ID;</w:t>
+      </w:r>
+    </w:p>
+    <w:p>
+      <w:pPr>
+        <w:spacing w:after="0"/>
+        <w:jc w:val="both"/>
+        <w:rPr>
+          <w:rFonts w:ascii="Arial" w:hAnsi="Arial" w:cs="Arial"/>
+          <w:bCs/>
+          <w:color w:val="000000"/>
+          <w:sz w:val="24"/>
+          <w:szCs w:val="24"/>
+        </w:rPr>
+      </w:pPr>
+      <w:r>
+        <w:rPr>
+          <w:rFonts w:ascii="Arial" w:hAnsi="Arial" w:cs="Arial"/>
+          <w:bCs/>
+          <w:color w:val="000000"/>
+          <w:sz w:val="24"/>
+          <w:szCs w:val="24"/>
+        </w:rPr>
+        <w:t>- Horas de trabalho semanais (horas em que o colaborador efetivamente trabalha);</w:t>
+      </w:r>
+    </w:p>
+    <w:p>
+      <w:pPr>
+        <w:spacing w:after="0"/>
+        <w:jc w:val="both"/>
+        <w:rPr>
+          <w:rFonts w:ascii="Arial" w:hAnsi="Arial" w:cs="Arial"/>
+          <w:bCs/>
+          <w:color w:val="000000"/>
+          <w:sz w:val="24"/>
+          <w:szCs w:val="24"/>
+        </w:rPr>
+      </w:pPr>
+      <w:r>
+        <w:rPr>
+          <w:rFonts w:ascii="Arial" w:hAnsi="Arial" w:cs="Arial"/>
+          <w:bCs/>
+          <w:color w:val="000000"/>
+          <w:sz w:val="24"/>
+          <w:szCs w:val="24"/>
+        </w:rPr>
+        <w:t>- Horas máximas de trabalho semanais (número máximo de horas em que o colaborador pode trabalhar);</w:t>
+      </w:r>
+    </w:p>
+    <w:p>
+      <w:pPr>
+        <w:spacing w:after="0"/>
+        <w:jc w:val="both"/>
+        <w:rPr>
+          <w:rFonts w:ascii="Arial" w:hAnsi="Arial" w:cs="Arial"/>
+          <w:bCs/>
+          <w:color w:val="000000"/>
+          <w:sz w:val="24"/>
+          <w:szCs w:val="24"/>
+        </w:rPr>
+      </w:pPr>
+      <w:r>
+        <w:rPr>
+          <w:rFonts w:ascii="Arial" w:hAnsi="Arial" w:cs="Arial"/>
+          <w:bCs/>
+          <w:color w:val="000000"/>
+          <w:sz w:val="24"/>
+          <w:szCs w:val="24"/>
+        </w:rPr>
+        <w:t>- Número de tarefas;</w:t>
+      </w:r>
+    </w:p>
+    <w:p>
+      <w:pPr>
+        <w:spacing w:after="0"/>
+        <w:jc w:val="both"/>
+        <w:rPr>
+          <w:rFonts w:ascii="Arial" w:hAnsi="Arial" w:cs="Arial"/>
+          <w:bCs/>
+          <w:color w:val="000000"/>
+          <w:sz w:val="24"/>
+          <w:szCs w:val="24"/>
+        </w:rPr>
+      </w:pPr>
+      <w:r>
+        <w:rPr>
+          <w:rFonts w:ascii="Arial" w:hAnsi="Arial" w:cs="Arial"/>
+          <w:bCs/>
+          <w:color w:val="000000"/>
+          <w:sz w:val="24"/>
+          <w:szCs w:val="24"/>
+        </w:rPr>
+        <w:t>- Experiência (número de tarefas terminadas);</w:t>
+      </w:r>
+    </w:p>
+    <w:p>
+      <w:pPr>
+        <w:spacing w:after="0"/>
+        <w:jc w:val="both"/>
+        <w:rPr>
+          <w:rFonts w:ascii="Arial" w:hAnsi="Arial" w:cs="Arial"/>
+          <w:bCs/>
+          <w:color w:val="000000"/>
+          <w:sz w:val="24"/>
+          <w:szCs w:val="24"/>
+        </w:rPr>
+      </w:pPr>
+      <w:r>
+        <w:rPr>
+          <w:rFonts w:ascii="Arial" w:hAnsi="Arial" w:cs="Arial"/>
+          <w:bCs/>
+          <w:color w:val="000000"/>
+          <w:sz w:val="24"/>
+          <w:szCs w:val="24"/>
+        </w:rPr>
+        <w:t>- Número de projetos em que o colaborar está envolvido;</w:t>
+      </w:r>
+    </w:p>
+    <w:p>
+      <w:pPr>
+        <w:spacing w:after="0"/>
+        <w:jc w:val="both"/>
+        <w:rPr>
+          <w:rFonts w:ascii="Arial" w:hAnsi="Arial" w:cs="Arial"/>
+          <w:bCs/>
+          <w:color w:val="000000"/>
+          <w:sz w:val="24"/>
+          <w:szCs w:val="24"/>
+        </w:rPr>
+      </w:pPr>
+    </w:p>
+    <w:p>
+      <w:pPr>
+        <w:spacing w:after="0"/>
+        <w:jc w:val="both"/>
+        <w:rPr>
+          <w:rFonts w:ascii="Arial" w:hAnsi="Arial" w:cs="Arial"/>
+          <w:bCs/>
+          <w:color w:val="000000"/>
+          <w:sz w:val="24"/>
+          <w:szCs w:val="24"/>
+        </w:rPr>
+      </w:pPr>
+    </w:p>
+    <w:p>
+      <w:pPr>
+        <w:spacing w:after="0"/>
+        <w:jc w:val="both"/>
+        <w:rPr>
+          <w:rFonts w:ascii="Arial" w:hAnsi="Arial" w:cs="Arial"/>
+          <w:bCs/>
+          <w:color w:val="000000"/>
+          <w:sz w:val="24"/>
+          <w:szCs w:val="24"/>
+        </w:rPr>
+      </w:pPr>
+    </w:p>
+    <w:p>
+      <w:pPr>
+        <w:pStyle w:val="Subttulo"/>
+      </w:pPr>
+      <w:r>
+        <w:lastRenderedPageBreak/>
+        <w:t>Fila de prioridade</w:t>
+      </w:r>
+    </w:p>
+    <w:p>
+      <w:pPr>
+        <w:jc w:val="both"/>
+        <w:rPr>
+          <w:rFonts w:ascii="Arial" w:hAnsi="Arial" w:cs="Arial"/>
+          <w:bCs/>
+          <w:color w:val="000000"/>
+          <w:sz w:val="24"/>
+          <w:szCs w:val="24"/>
+        </w:rPr>
+      </w:pPr>
+      <w:r>
+        <w:rPr>
+          <w:rFonts w:ascii="Arial" w:hAnsi="Arial" w:cs="Arial"/>
+          <w:bCs/>
+          <w:color w:val="000000"/>
+          <w:sz w:val="24"/>
+          <w:szCs w:val="24"/>
+        </w:rPr>
+        <w:t>No caso de a</w:t>
+      </w:r>
+      <w:r>
+        <w:rPr>
+          <w:rFonts w:ascii="Arial" w:hAnsi="Arial" w:cs="Arial"/>
+          <w:bCs/>
+          <w:color w:val="000000"/>
+          <w:sz w:val="24"/>
+          <w:szCs w:val="24"/>
+        </w:rPr>
+        <w:t xml:space="preserve"> empresa necessitar de novos colaboradores temporariamente, é permitida a abertura de um concurso para recrutamento do pessoal, sendo que as </w:t>
+      </w:r>
+      <w:r>
+        <w:rPr>
+          <w:rFonts w:ascii="Arial" w:hAnsi="Arial" w:cs="Arial"/>
+          <w:b/>
+          <w:bCs/>
+          <w:color w:val="000000"/>
+          <w:sz w:val="24"/>
+          <w:szCs w:val="24"/>
+        </w:rPr>
+        <w:t>candidaturas de todos os candidatos</w:t>
+      </w:r>
+      <w:r>
+        <w:rPr>
+          <w:rFonts w:ascii="Arial" w:hAnsi="Arial" w:cs="Arial"/>
+          <w:bCs/>
+          <w:color w:val="000000"/>
+          <w:sz w:val="24"/>
+          <w:szCs w:val="24"/>
+        </w:rPr>
+        <w:t xml:space="preserve"> são organizadas numa fila de prioridade. Esta fila está ordenada por tempo de experiência dos candidatos, pelo número de diferentes competências apresentadas, e por ser ou não um colaborador antigo da empresa. Assim, é possível identificar os melhores candidatos para o número de vagas oferecidas. Depois da sua contratação, os candidatos escolhidos passam a fazer parte do quadro de colaboradores da empresa.</w:t>
+      </w:r>
+      <w:r>
+        <w:rPr>
+          <w:rFonts w:ascii="Arial" w:hAnsi="Arial" w:cs="Arial"/>
+          <w:bCs/>
+          <w:color w:val="000000"/>
+          <w:sz w:val="24"/>
+          <w:szCs w:val="24"/>
+        </w:rPr>
+        <w:t xml:space="preserve"> Tal como nos colaboradores, os candidatos também terão um ID único que será utilizado para conseguirmos verificar se dois candidatos são iguais através do ID de cada um, se forem iguais terão o mesmo ID. </w:t>
+      </w:r>
+    </w:p>
+    <w:p>
+      <w:pPr>
+        <w:jc w:val="both"/>
+        <w:rPr>
+          <w:rFonts w:ascii="Arial" w:hAnsi="Arial" w:cs="Arial"/>
+          <w:bCs/>
+          <w:color w:val="000000"/>
+          <w:sz w:val="24"/>
+          <w:szCs w:val="24"/>
+        </w:rPr>
+      </w:pPr>
+    </w:p>
+    <w:p>
+      <w:pPr>
+        <w:jc w:val="both"/>
+        <w:rPr>
+          <w:rFonts w:ascii="Arial" w:hAnsi="Arial" w:cs="Arial"/>
+          <w:bCs/>
+          <w:color w:val="000000"/>
+          <w:sz w:val="24"/>
+          <w:szCs w:val="24"/>
+        </w:rPr>
+      </w:pPr>
+    </w:p>
+    <w:p>
+      <w:pPr>
+        <w:jc w:val="both"/>
+        <w:rPr>
+          <w:rFonts w:ascii="Arial" w:hAnsi="Arial" w:cs="Arial"/>
+          <w:bCs/>
+          <w:color w:val="000000"/>
+          <w:sz w:val="24"/>
+          <w:szCs w:val="24"/>
+        </w:rPr>
+      </w:pPr>
+    </w:p>
+    <w:p>
+      <w:pPr>
+        <w:jc w:val="both"/>
+        <w:rPr>
+          <w:rFonts w:ascii="Arial" w:hAnsi="Arial" w:cs="Arial"/>
+          <w:bCs/>
+          <w:color w:val="000000"/>
+          <w:sz w:val="24"/>
+          <w:szCs w:val="24"/>
+        </w:rPr>
+      </w:pPr>
+    </w:p>
+    <w:p>
+      <w:pPr>
+        <w:jc w:val="both"/>
+        <w:rPr>
+          <w:rFonts w:ascii="Arial" w:hAnsi="Arial" w:cs="Arial"/>
+          <w:bCs/>
+          <w:color w:val="000000"/>
+          <w:sz w:val="24"/>
+          <w:szCs w:val="24"/>
+        </w:rPr>
+      </w:pPr>
+    </w:p>
+    <w:p>
+      <w:pPr>
+        <w:pStyle w:val="PargrafodaLista"/>
+        <w:jc w:val="center"/>
         <w:rPr>
           <w:rFonts w:ascii="Arial" w:hAnsi="Arial" w:cs="Arial"/>
           <w:b/>
           <w:sz w:val="32"/>
           <w:szCs w:val="32"/>
         </w:rPr>
-        <w:t>ão Implementada</w:t>
-      </w:r>
-    </w:p>
-    <w:p>
-      <w:pPr>
-        <w:jc w:val="both"/>
-      </w:pPr>
-    </w:p>
-    <w:p>
-      <w:pPr>
-        <w:jc w:val="both"/>
-        <w:rPr>
-          <w:rFonts w:ascii="Arial" w:hAnsi="Arial" w:cs="Arial"/>
-          <w:bCs/>
-          <w:color w:val="000000"/>
-          <w:sz w:val="24"/>
-          <w:szCs w:val="24"/>
-        </w:rPr>
-      </w:pPr>
-      <w:r>
-        <w:rPr>
-          <w:rFonts w:ascii="Arial" w:hAnsi="Arial" w:cs="Arial"/>
-          <w:bCs/>
-          <w:color w:val="000000"/>
-          <w:sz w:val="24"/>
-          <w:szCs w:val="24"/>
-        </w:rPr>
-        <w:t xml:space="preserve">Na classe cliente </w:t>
-      </w:r>
-      <w:r>
-        <w:rPr>
-          <w:rFonts w:ascii="Arial" w:hAnsi="Arial" w:cs="Arial"/>
-          <w:bCs/>
-          <w:color w:val="000000"/>
-          <w:sz w:val="24"/>
-          <w:szCs w:val="24"/>
-        </w:rPr>
-        <w:t>implementamos um</w:t>
-      </w:r>
-      <w:r>
-        <w:rPr>
-          <w:rFonts w:ascii="Arial" w:hAnsi="Arial" w:cs="Arial"/>
-          <w:bCs/>
-          <w:color w:val="000000"/>
-          <w:sz w:val="24"/>
-          <w:szCs w:val="24"/>
-        </w:rPr>
-        <w:t xml:space="preserve">a BST para organizar a carteira dos clientes. </w:t>
-      </w:r>
-      <w:r>
-        <w:rPr>
-          <w:rFonts w:ascii="Arial" w:hAnsi="Arial" w:cs="Arial"/>
-          <w:bCs/>
-          <w:color w:val="000000"/>
-          <w:sz w:val="24"/>
-          <w:szCs w:val="24"/>
-        </w:rPr>
-        <w:t>A ordenação é feita pelo montante total pago pelos projetos que o cliente já contratou. Clientes com valor total igual vão ser diferenciados pelo número de projetos já contratados. Apenas consideramos projetos já concluídos, sendo que os maiores montantes acumulados e o número de projetos concluídos serão considerados em primeiro lugar. É possível também fazer listagens tirando partido da ordenação da árvore.</w:t>
-      </w:r>
-    </w:p>
-    <w:p>
-      <w:pPr>
-        <w:jc w:val="both"/>
-        <w:rPr>
-          <w:rFonts w:ascii="Arial" w:hAnsi="Arial" w:cs="Arial"/>
-          <w:bCs/>
-          <w:color w:val="000000"/>
-          <w:sz w:val="24"/>
-          <w:szCs w:val="24"/>
-        </w:rPr>
-      </w:pPr>
-      <w:r>
-        <w:rPr>
-          <w:rFonts w:ascii="Arial" w:hAnsi="Arial" w:cs="Arial"/>
-          <w:bCs/>
-          <w:color w:val="000000"/>
-          <w:sz w:val="24"/>
-          <w:szCs w:val="24"/>
-        </w:rPr>
-        <w:t>Foi feito um registo de antigos colaboradores para ser possível readmiti-los caso precisem de esforço adicional para novos projetos, estes colaboradores vão ser organizados numa tabela de dispersão. A informação disponível sobre os colaboradores antigos é o nome, contacto, morada, lista de projetos em que esteve envolvido enquanto fazia parte do quadro da empresa e o seu respetivo papel no projeto. Também podemos listar os antigos colaboradores presentas na tabela de dispersão.</w:t>
-      </w:r>
-    </w:p>
-    <w:p>
-      <w:pPr>
-        <w:jc w:val="both"/>
-        <w:rPr>
-          <w:rFonts w:ascii="Arial" w:hAnsi="Arial" w:cs="Arial"/>
-          <w:bCs/>
-          <w:color w:val="000000"/>
-          <w:sz w:val="24"/>
-          <w:szCs w:val="24"/>
-        </w:rPr>
-      </w:pPr>
-      <w:r>
-        <w:rPr>
-          <w:rFonts w:ascii="Arial" w:hAnsi="Arial" w:cs="Arial"/>
-          <w:bCs/>
-          <w:color w:val="000000"/>
-          <w:sz w:val="24"/>
-          <w:szCs w:val="24"/>
-        </w:rPr>
-        <w:t>No caso de a</w:t>
-      </w:r>
-      <w:r>
-        <w:rPr>
-          <w:rFonts w:ascii="Arial" w:hAnsi="Arial" w:cs="Arial"/>
-          <w:bCs/>
-          <w:color w:val="000000"/>
-          <w:sz w:val="24"/>
-          <w:szCs w:val="24"/>
-        </w:rPr>
-        <w:t xml:space="preserve"> empresa necessitar de novos colaboradores temporariamente, é permitida a abertura de um concurso para recrutamento do pessoal, sendo que as candidaturas de todos os candidatos são organizadas numa fila de prioridade. Esta fila está ordenada por tempo de experiência dos candidatos, pelo número de diferentes competências apresentadas, e por ser ou não um colaborador antigo da empresa. Assim, é possível identificar os melhores candidatos para o número de vagas oferecidas. Depois da sua contratação, os candidatos escolhidos passam a fazer parte do quadro de colaboradores da empresa.</w:t>
-      </w:r>
-    </w:p>
-    <w:p>
-      <w:pPr>
-        <w:jc w:val="both"/>
-        <w:rPr>
-          <w:rFonts w:ascii="Arial" w:hAnsi="Arial" w:cs="Arial"/>
-          <w:bCs/>
-          <w:color w:val="000000"/>
-          <w:sz w:val="24"/>
-          <w:szCs w:val="24"/>
-        </w:rPr>
-      </w:pPr>
-    </w:p>
-    <w:p>
-      <w:pPr>
-        <w:jc w:val="both"/>
-        <w:rPr>
-          <w:rFonts w:ascii="Arial" w:hAnsi="Arial" w:cs="Arial"/>
-          <w:bCs/>
-          <w:color w:val="000000"/>
-          <w:sz w:val="24"/>
-          <w:szCs w:val="24"/>
-        </w:rPr>
-      </w:pPr>
-    </w:p>
-    <w:p>
-      <w:pPr>
-        <w:jc w:val="both"/>
-        <w:rPr>
-          <w:rFonts w:ascii="Arial" w:hAnsi="Arial" w:cs="Arial"/>
-          <w:bCs/>
-          <w:color w:val="000000"/>
-          <w:sz w:val="24"/>
-          <w:szCs w:val="24"/>
-        </w:rPr>
-      </w:pPr>
-    </w:p>
-    <w:p>
-      <w:pPr>
-        <w:jc w:val="both"/>
-        <w:rPr>
-          <w:rFonts w:ascii="Arial" w:hAnsi="Arial" w:cs="Arial"/>
-          <w:bCs/>
-          <w:color w:val="000000"/>
-          <w:sz w:val="24"/>
-          <w:szCs w:val="24"/>
-        </w:rPr>
-      </w:pPr>
-    </w:p>
-    <w:p>
-      <w:pPr>
-        <w:jc w:val="both"/>
-        <w:rPr>
-          <w:rFonts w:ascii="Arial" w:hAnsi="Arial" w:cs="Arial"/>
-          <w:bCs/>
-          <w:color w:val="000000"/>
-          <w:sz w:val="24"/>
-          <w:szCs w:val="24"/>
-        </w:rPr>
-      </w:pPr>
-    </w:p>
-    <w:p>
-      <w:pPr>
-        <w:jc w:val="both"/>
-        <w:rPr>
-          <w:rFonts w:ascii="Arial" w:hAnsi="Arial" w:cs="Arial"/>
-          <w:bCs/>
-          <w:color w:val="000000"/>
-          <w:sz w:val="24"/>
-          <w:szCs w:val="24"/>
-        </w:rPr>
-      </w:pPr>
-    </w:p>
-    <w:p>
-      <w:pPr>
-        <w:jc w:val="both"/>
-        <w:rPr>
-          <w:rFonts w:ascii="Arial" w:hAnsi="Arial" w:cs="Arial"/>
-          <w:bCs/>
-          <w:color w:val="000000"/>
-          <w:sz w:val="24"/>
-          <w:szCs w:val="24"/>
-        </w:rPr>
-      </w:pPr>
-    </w:p>
-    <w:p>
-      <w:pPr>
-        <w:jc w:val="both"/>
-        <w:rPr>
-          <w:rFonts w:ascii="Arial" w:hAnsi="Arial" w:cs="Arial"/>
-          <w:bCs/>
-          <w:color w:val="000000"/>
-          <w:sz w:val="24"/>
-          <w:szCs w:val="24"/>
-        </w:rPr>
-      </w:pPr>
-    </w:p>
-    <w:p>
-      <w:pPr>
-        <w:jc w:val="both"/>
-        <w:rPr>
-          <w:rFonts w:ascii="Arial" w:hAnsi="Arial" w:cs="Arial"/>
-          <w:bCs/>
-          <w:color w:val="000000"/>
-          <w:sz w:val="24"/>
-          <w:szCs w:val="24"/>
-        </w:rPr>
-      </w:pPr>
-    </w:p>
-    <w:p>
-      <w:pPr>
-        <w:jc w:val="both"/>
-        <w:rPr>
-          <w:rFonts w:ascii="Arial" w:hAnsi="Arial" w:cs="Arial"/>
-          <w:bCs/>
-          <w:color w:val="000000"/>
-          <w:sz w:val="24"/>
-          <w:szCs w:val="24"/>
-        </w:rPr>
-      </w:pPr>
-    </w:p>
-    <w:p>
-      <w:pPr>
-        <w:pStyle w:val="PargrafodaLista"/>
-        <w:jc w:val="center"/>
+      </w:pPr>
+      <w:r>
         <w:rPr>
           <w:rFonts w:ascii="Arial" w:hAnsi="Arial" w:cs="Arial"/>
           <w:b/>
           <w:sz w:val="32"/>
           <w:szCs w:val="32"/>
         </w:rPr>
-      </w:pPr>
-    </w:p>
-    <w:p>
-      <w:pPr>
-        <w:pStyle w:val="PargrafodaLista"/>
+        <w:t>Casos de utilização</w:t>
+      </w:r>
+    </w:p>
+    <w:p>
+      <w:pPr>
+        <w:jc w:val="both"/>
+        <w:rPr>
+          <w:rFonts w:ascii="Arial" w:hAnsi="Arial" w:cs="Arial"/>
+          <w:bCs/>
+          <w:color w:val="000000"/>
+          <w:sz w:val="24"/>
+          <w:szCs w:val="24"/>
+        </w:rPr>
+      </w:pPr>
+      <w:r>
+        <w:rPr>
+          <w:rFonts w:ascii="Arial" w:hAnsi="Arial" w:cs="Arial"/>
+          <w:bCs/>
+          <w:color w:val="000000"/>
+          <w:sz w:val="24"/>
+          <w:szCs w:val="24"/>
+        </w:rPr>
+        <w:t>- Adicionar clientes à carteira;</w:t>
+      </w:r>
+    </w:p>
+    <w:p>
+      <w:pPr>
+        <w:jc w:val="both"/>
+        <w:rPr>
+          <w:rFonts w:ascii="Arial" w:hAnsi="Arial" w:cs="Arial"/>
+          <w:bCs/>
+          <w:color w:val="000000"/>
+          <w:sz w:val="24"/>
+          <w:szCs w:val="24"/>
+        </w:rPr>
+      </w:pPr>
+      <w:r>
+        <w:rPr>
+          <w:rFonts w:ascii="Arial" w:hAnsi="Arial" w:cs="Arial"/>
+          <w:bCs/>
+          <w:color w:val="000000"/>
+          <w:sz w:val="24"/>
+          <w:szCs w:val="24"/>
+        </w:rPr>
+        <w:t>- Atualizar o número de projetos;</w:t>
+      </w:r>
+    </w:p>
+    <w:p>
+      <w:pPr>
+        <w:jc w:val="both"/>
+        <w:rPr>
+          <w:rFonts w:ascii="Arial" w:hAnsi="Arial" w:cs="Arial"/>
+          <w:bCs/>
+          <w:color w:val="000000"/>
+          <w:sz w:val="24"/>
+          <w:szCs w:val="24"/>
+        </w:rPr>
+      </w:pPr>
+      <w:r>
+        <w:rPr>
+          <w:rFonts w:ascii="Arial" w:hAnsi="Arial" w:cs="Arial"/>
+          <w:bCs/>
+          <w:color w:val="000000"/>
+          <w:sz w:val="24"/>
+          <w:szCs w:val="24"/>
+        </w:rPr>
+        <w:t>- Atualizar o montante total pago pelo cliente;</w:t>
+      </w:r>
+    </w:p>
+    <w:p>
+      <w:pPr>
+        <w:jc w:val="both"/>
+        <w:rPr>
+          <w:rFonts w:ascii="Arial" w:hAnsi="Arial" w:cs="Arial"/>
+          <w:bCs/>
+          <w:color w:val="000000"/>
+          <w:sz w:val="24"/>
+          <w:szCs w:val="24"/>
+        </w:rPr>
+      </w:pPr>
+      <w:r>
+        <w:rPr>
+          <w:rFonts w:ascii="Arial" w:hAnsi="Arial" w:cs="Arial"/>
+          <w:bCs/>
+          <w:color w:val="000000"/>
+          <w:sz w:val="24"/>
+          <w:szCs w:val="24"/>
+        </w:rPr>
+        <w:t>- Remover clientes (depois de estes deixarem de trabalhar com a empresa);</w:t>
+      </w:r>
+    </w:p>
+    <w:p>
+      <w:pPr>
+        <w:jc w:val="both"/>
+        <w:rPr>
+          <w:rFonts w:ascii="Arial" w:hAnsi="Arial" w:cs="Arial"/>
+          <w:bCs/>
+          <w:color w:val="000000"/>
+          <w:sz w:val="24"/>
+          <w:szCs w:val="24"/>
+        </w:rPr>
+      </w:pPr>
+      <w:r>
+        <w:rPr>
+          <w:rFonts w:ascii="Arial" w:hAnsi="Arial" w:cs="Arial"/>
+          <w:bCs/>
+          <w:color w:val="000000"/>
+          <w:sz w:val="24"/>
+          <w:szCs w:val="24"/>
+        </w:rPr>
+        <w:t>- Atualizar</w:t>
+      </w:r>
+      <w:r>
+        <w:rPr>
+          <w:rFonts w:ascii="Arial" w:hAnsi="Arial" w:cs="Arial"/>
+          <w:bCs/>
+          <w:color w:val="000000"/>
+          <w:sz w:val="24"/>
+          <w:szCs w:val="24"/>
+        </w:rPr>
+        <w:t xml:space="preserve"> o nome de cada cliente;</w:t>
+      </w:r>
+    </w:p>
+    <w:p>
+      <w:pPr>
+        <w:jc w:val="both"/>
+        <w:rPr>
+          <w:rFonts w:ascii="Arial" w:hAnsi="Arial" w:cs="Arial"/>
+          <w:bCs/>
+          <w:color w:val="000000"/>
+          <w:sz w:val="24"/>
+          <w:szCs w:val="24"/>
+        </w:rPr>
+      </w:pPr>
+      <w:r>
+        <w:rPr>
+          <w:rFonts w:ascii="Arial" w:hAnsi="Arial" w:cs="Arial"/>
+          <w:bCs/>
+          <w:color w:val="000000"/>
+          <w:sz w:val="24"/>
+          <w:szCs w:val="24"/>
+        </w:rPr>
+        <w:t>- Atualizar a informação fiscal de cada cliente;</w:t>
+      </w:r>
+    </w:p>
+    <w:p>
+      <w:pPr>
+        <w:jc w:val="both"/>
+        <w:rPr>
+          <w:rFonts w:ascii="Arial" w:hAnsi="Arial" w:cs="Arial"/>
+          <w:bCs/>
+          <w:color w:val="000000"/>
+          <w:sz w:val="24"/>
+          <w:szCs w:val="24"/>
+        </w:rPr>
+      </w:pPr>
+      <w:r>
+        <w:rPr>
+          <w:rFonts w:ascii="Arial" w:hAnsi="Arial" w:cs="Arial"/>
+          <w:bCs/>
+          <w:color w:val="000000"/>
+          <w:sz w:val="24"/>
+          <w:szCs w:val="24"/>
+        </w:rPr>
+        <w:t>- Adicionar antigos colaboradores;</w:t>
+      </w:r>
+    </w:p>
+    <w:p>
+      <w:pPr>
+        <w:jc w:val="both"/>
+        <w:rPr>
+          <w:rFonts w:ascii="Arial" w:hAnsi="Arial" w:cs="Arial"/>
+          <w:bCs/>
+          <w:color w:val="000000"/>
+          <w:sz w:val="24"/>
+          <w:szCs w:val="24"/>
+        </w:rPr>
+      </w:pPr>
+      <w:r>
+        <w:rPr>
+          <w:rFonts w:ascii="Arial" w:hAnsi="Arial" w:cs="Arial"/>
+          <w:bCs/>
+          <w:color w:val="000000"/>
+          <w:sz w:val="24"/>
+          <w:szCs w:val="24"/>
+        </w:rPr>
+        <w:t>- Remover antigos colaboradores (aquando da sua readmissão num novo projeto):</w:t>
+      </w:r>
+    </w:p>
+    <w:p>
+      <w:pPr>
+        <w:jc w:val="both"/>
+        <w:rPr>
+          <w:rFonts w:ascii="Arial" w:hAnsi="Arial" w:cs="Arial"/>
+          <w:bCs/>
+          <w:color w:val="000000"/>
+          <w:sz w:val="24"/>
+          <w:szCs w:val="24"/>
+        </w:rPr>
+      </w:pPr>
+      <w:r>
+        <w:rPr>
+          <w:rFonts w:ascii="Arial" w:hAnsi="Arial" w:cs="Arial"/>
+          <w:bCs/>
+          <w:color w:val="000000"/>
+          <w:sz w:val="24"/>
+          <w:szCs w:val="24"/>
+        </w:rPr>
+        <w:t>- Atualizar os dados do colaborador;</w:t>
+      </w:r>
+    </w:p>
+    <w:p>
+      <w:pPr>
+        <w:jc w:val="both"/>
+        <w:rPr>
+          <w:rFonts w:ascii="Arial" w:hAnsi="Arial" w:cs="Arial"/>
+          <w:bCs/>
+          <w:color w:val="000000"/>
+          <w:sz w:val="24"/>
+          <w:szCs w:val="24"/>
+        </w:rPr>
+      </w:pPr>
+      <w:r>
+        <w:rPr>
+          <w:rFonts w:ascii="Arial" w:hAnsi="Arial" w:cs="Arial"/>
+          <w:bCs/>
+          <w:color w:val="000000"/>
+          <w:sz w:val="24"/>
+          <w:szCs w:val="24"/>
+        </w:rPr>
+        <w:t>- Adicionar candidaturas;</w:t>
+      </w:r>
+    </w:p>
+    <w:p>
+      <w:pPr>
+        <w:jc w:val="both"/>
+        <w:rPr>
+          <w:rFonts w:ascii="Arial" w:hAnsi="Arial" w:cs="Arial"/>
+          <w:bCs/>
+          <w:color w:val="000000"/>
+          <w:sz w:val="24"/>
+          <w:szCs w:val="24"/>
+        </w:rPr>
+      </w:pPr>
+      <w:r>
+        <w:rPr>
+          <w:rFonts w:ascii="Arial" w:hAnsi="Arial" w:cs="Arial"/>
+          <w:bCs/>
+          <w:color w:val="000000"/>
+          <w:sz w:val="24"/>
+          <w:szCs w:val="24"/>
+        </w:rPr>
+        <w:t>- Adicionar colaboradores à empresa;</w:t>
+      </w:r>
+    </w:p>
+    <w:p>
+      <w:pPr>
+        <w:jc w:val="both"/>
+        <w:rPr>
+          <w:rFonts w:ascii="Arial" w:hAnsi="Arial" w:cs="Arial"/>
+          <w:bCs/>
+          <w:color w:val="000000"/>
+          <w:sz w:val="24"/>
+          <w:szCs w:val="24"/>
+        </w:rPr>
+      </w:pPr>
+      <w:r>
+        <w:rPr>
+          <w:rFonts w:ascii="Arial" w:hAnsi="Arial" w:cs="Arial"/>
+          <w:bCs/>
+          <w:color w:val="000000"/>
+          <w:sz w:val="24"/>
+          <w:szCs w:val="24"/>
+        </w:rPr>
+        <w:t>- Atualizar informação dos candidatos</w:t>
+      </w:r>
+    </w:p>
+    <w:p>
+      <w:pPr>
+        <w:jc w:val="both"/>
+        <w:rPr>
+          <w:rFonts w:ascii="Arial" w:hAnsi="Arial" w:cs="Arial"/>
+          <w:bCs/>
+          <w:color w:val="000000"/>
+          <w:sz w:val="24"/>
+          <w:szCs w:val="24"/>
+        </w:rPr>
+      </w:pPr>
+    </w:p>
+    <w:p>
+      <w:pPr>
+        <w:jc w:val="both"/>
+        <w:rPr>
+          <w:rFonts w:ascii="Arial" w:hAnsi="Arial" w:cs="Arial"/>
+          <w:bCs/>
+          <w:color w:val="000000"/>
+          <w:sz w:val="24"/>
+          <w:szCs w:val="24"/>
+        </w:rPr>
+      </w:pPr>
+    </w:p>
+    <w:p>
+      <w:pPr>
+        <w:jc w:val="both"/>
+        <w:rPr>
+          <w:rFonts w:ascii="Arial" w:hAnsi="Arial" w:cs="Arial"/>
+          <w:bCs/>
+          <w:color w:val="000000"/>
+          <w:sz w:val="24"/>
+          <w:szCs w:val="24"/>
+        </w:rPr>
+      </w:pPr>
+    </w:p>
+    <w:p>
+      <w:pPr>
         <w:jc w:val="center"/>
         <w:rPr>
           <w:rFonts w:ascii="Arial" w:hAnsi="Arial" w:cs="Arial"/>
@@ -1048,532 +1853,44 @@
           <w:szCs w:val="32"/>
         </w:rPr>
         <w:lastRenderedPageBreak/>
-        <w:t>Casos de utilização</w:t>
-      </w:r>
-    </w:p>
-    <w:p>
-      <w:pPr>
-        <w:jc w:val="both"/>
-        <w:rPr>
-          <w:rFonts w:ascii="Arial" w:hAnsi="Arial" w:cs="Arial"/>
-          <w:bCs/>
-          <w:color w:val="000000"/>
-          <w:sz w:val="24"/>
-          <w:szCs w:val="24"/>
-        </w:rPr>
-      </w:pPr>
-      <w:r>
-        <w:rPr>
-          <w:rFonts w:ascii="Arial" w:hAnsi="Arial" w:cs="Arial"/>
-          <w:bCs/>
-          <w:color w:val="000000"/>
-          <w:sz w:val="24"/>
-          <w:szCs w:val="24"/>
-        </w:rPr>
-        <w:t>- Adicionar clientes à carteira</w:t>
-      </w:r>
-      <w:r>
-        <w:rPr>
-          <w:rFonts w:ascii="Arial" w:hAnsi="Arial" w:cs="Arial"/>
-          <w:bCs/>
-          <w:color w:val="000000"/>
-          <w:sz w:val="24"/>
-          <w:szCs w:val="24"/>
-        </w:rPr>
-        <w:t>;</w:t>
-      </w:r>
-    </w:p>
-    <w:p>
-      <w:pPr>
-        <w:jc w:val="both"/>
-        <w:rPr>
-          <w:rFonts w:ascii="Arial" w:hAnsi="Arial" w:cs="Arial"/>
-          <w:bCs/>
-          <w:color w:val="000000"/>
-          <w:sz w:val="24"/>
-          <w:szCs w:val="24"/>
-        </w:rPr>
-      </w:pPr>
-      <w:r>
-        <w:rPr>
-          <w:rFonts w:ascii="Arial" w:hAnsi="Arial" w:cs="Arial"/>
-          <w:bCs/>
-          <w:color w:val="000000"/>
-          <w:sz w:val="24"/>
-          <w:szCs w:val="24"/>
-        </w:rPr>
-        <w:t>- Atualizar o número de projetos</w:t>
-      </w:r>
-      <w:r>
-        <w:rPr>
-          <w:rFonts w:ascii="Arial" w:hAnsi="Arial" w:cs="Arial"/>
-          <w:bCs/>
-          <w:color w:val="000000"/>
-          <w:sz w:val="24"/>
-          <w:szCs w:val="24"/>
-        </w:rPr>
-        <w:t>;</w:t>
-      </w:r>
-    </w:p>
-    <w:p>
-      <w:pPr>
-        <w:jc w:val="both"/>
-        <w:rPr>
-          <w:rFonts w:ascii="Arial" w:hAnsi="Arial" w:cs="Arial"/>
-          <w:bCs/>
-          <w:color w:val="000000"/>
-          <w:sz w:val="24"/>
-          <w:szCs w:val="24"/>
-        </w:rPr>
-      </w:pPr>
-      <w:r>
-        <w:rPr>
-          <w:rFonts w:ascii="Arial" w:hAnsi="Arial" w:cs="Arial"/>
-          <w:bCs/>
-          <w:color w:val="000000"/>
-          <w:sz w:val="24"/>
-          <w:szCs w:val="24"/>
-        </w:rPr>
-        <w:t>- Atualizar o montante total pago pelo cliente</w:t>
-      </w:r>
-      <w:r>
-        <w:rPr>
-          <w:rFonts w:ascii="Arial" w:hAnsi="Arial" w:cs="Arial"/>
-          <w:bCs/>
-          <w:color w:val="000000"/>
-          <w:sz w:val="24"/>
-          <w:szCs w:val="24"/>
-        </w:rPr>
-        <w:t>;</w:t>
-      </w:r>
-    </w:p>
-    <w:p>
-      <w:pPr>
-        <w:jc w:val="both"/>
-        <w:rPr>
-          <w:rFonts w:ascii="Arial" w:hAnsi="Arial" w:cs="Arial"/>
-          <w:bCs/>
-          <w:color w:val="000000"/>
-          <w:sz w:val="24"/>
-          <w:szCs w:val="24"/>
-        </w:rPr>
-      </w:pPr>
-      <w:r>
-        <w:rPr>
-          <w:rFonts w:ascii="Arial" w:hAnsi="Arial" w:cs="Arial"/>
-          <w:bCs/>
-          <w:color w:val="000000"/>
-          <w:sz w:val="24"/>
-          <w:szCs w:val="24"/>
-        </w:rPr>
-        <w:t>- Remover clientes (depois de estes deixarem de trabalhar com a empresa)</w:t>
-      </w:r>
-      <w:r>
-        <w:rPr>
-          <w:rFonts w:ascii="Arial" w:hAnsi="Arial" w:cs="Arial"/>
-          <w:bCs/>
-          <w:color w:val="000000"/>
-          <w:sz w:val="24"/>
-          <w:szCs w:val="24"/>
-        </w:rPr>
-        <w:t>;</w:t>
-      </w:r>
-    </w:p>
-    <w:p>
-      <w:pPr>
-        <w:jc w:val="both"/>
-        <w:rPr>
-          <w:rFonts w:ascii="Arial" w:hAnsi="Arial" w:cs="Arial"/>
-          <w:bCs/>
-          <w:color w:val="000000"/>
-          <w:sz w:val="24"/>
-          <w:szCs w:val="24"/>
-        </w:rPr>
-      </w:pPr>
-      <w:r>
-        <w:rPr>
-          <w:rFonts w:ascii="Arial" w:hAnsi="Arial" w:cs="Arial"/>
-          <w:bCs/>
-          <w:color w:val="000000"/>
-          <w:sz w:val="24"/>
-          <w:szCs w:val="24"/>
-        </w:rPr>
-        <w:t xml:space="preserve">- Atualizar </w:t>
-      </w:r>
-      <w:r>
-        <w:rPr>
-          <w:rFonts w:ascii="Arial" w:hAnsi="Arial" w:cs="Arial"/>
-          <w:bCs/>
-          <w:color w:val="000000"/>
-          <w:sz w:val="24"/>
-          <w:szCs w:val="24"/>
-        </w:rPr>
-        <w:t>as informações de cada cliente;</w:t>
-      </w:r>
-    </w:p>
-    <w:p>
-      <w:pPr>
-        <w:jc w:val="both"/>
-        <w:rPr>
-          <w:rFonts w:ascii="Arial" w:hAnsi="Arial" w:cs="Arial"/>
-          <w:bCs/>
-          <w:color w:val="000000"/>
-          <w:sz w:val="24"/>
-          <w:szCs w:val="24"/>
-        </w:rPr>
-      </w:pPr>
-      <w:r>
-        <w:rPr>
-          <w:rFonts w:ascii="Arial" w:hAnsi="Arial" w:cs="Arial"/>
-          <w:bCs/>
-          <w:color w:val="000000"/>
-          <w:sz w:val="24"/>
-          <w:szCs w:val="24"/>
-        </w:rPr>
-        <w:t>- Adicionar antigos colaboradores;</w:t>
-      </w:r>
-    </w:p>
-    <w:p>
-      <w:pPr>
-        <w:jc w:val="both"/>
-        <w:rPr>
-          <w:rFonts w:ascii="Arial" w:hAnsi="Arial" w:cs="Arial"/>
-          <w:bCs/>
-          <w:color w:val="000000"/>
-          <w:sz w:val="24"/>
-          <w:szCs w:val="24"/>
-        </w:rPr>
-      </w:pPr>
-      <w:r>
-        <w:rPr>
-          <w:rFonts w:ascii="Arial" w:hAnsi="Arial" w:cs="Arial"/>
-          <w:bCs/>
-          <w:color w:val="000000"/>
-          <w:sz w:val="24"/>
-          <w:szCs w:val="24"/>
-        </w:rPr>
-        <w:t>- Remover antigos colaboradores (aquando da sua readmissão num novo projeto):</w:t>
-      </w:r>
-    </w:p>
-    <w:p>
-      <w:pPr>
-        <w:jc w:val="both"/>
-        <w:rPr>
-          <w:rFonts w:ascii="Arial" w:hAnsi="Arial" w:cs="Arial"/>
-          <w:bCs/>
-          <w:color w:val="000000"/>
-          <w:sz w:val="24"/>
-          <w:szCs w:val="24"/>
-        </w:rPr>
-      </w:pPr>
-      <w:r>
-        <w:rPr>
-          <w:rFonts w:ascii="Arial" w:hAnsi="Arial" w:cs="Arial"/>
-          <w:bCs/>
-          <w:color w:val="000000"/>
-          <w:sz w:val="24"/>
-          <w:szCs w:val="24"/>
-        </w:rPr>
-        <w:t>- Atualizar os dados do colaborador;</w:t>
-      </w:r>
-    </w:p>
-    <w:p>
-      <w:pPr>
-        <w:jc w:val="both"/>
-        <w:rPr>
-          <w:rFonts w:ascii="Arial" w:hAnsi="Arial" w:cs="Arial"/>
-          <w:bCs/>
-          <w:color w:val="000000"/>
-          <w:sz w:val="24"/>
-          <w:szCs w:val="24"/>
-        </w:rPr>
-      </w:pPr>
-      <w:r>
-        <w:rPr>
-          <w:rFonts w:ascii="Arial" w:hAnsi="Arial" w:cs="Arial"/>
-          <w:bCs/>
-          <w:color w:val="000000"/>
-          <w:sz w:val="24"/>
-          <w:szCs w:val="24"/>
-        </w:rPr>
-        <w:t>- Adicionar candidaturas;</w:t>
-      </w:r>
-    </w:p>
-    <w:p>
-      <w:pPr>
-        <w:jc w:val="both"/>
-        <w:rPr>
-          <w:rFonts w:ascii="Arial" w:hAnsi="Arial" w:cs="Arial"/>
-          <w:bCs/>
-          <w:color w:val="000000"/>
-          <w:sz w:val="24"/>
-          <w:szCs w:val="24"/>
-        </w:rPr>
-      </w:pPr>
-      <w:r>
-        <w:rPr>
-          <w:rFonts w:ascii="Arial" w:hAnsi="Arial" w:cs="Arial"/>
-          <w:bCs/>
-          <w:color w:val="000000"/>
-          <w:sz w:val="24"/>
-          <w:szCs w:val="24"/>
-        </w:rPr>
-        <w:t>- Adicionar colaboradores à empresa;</w:t>
-      </w:r>
-    </w:p>
-    <w:p>
-      <w:pPr>
-        <w:jc w:val="both"/>
-        <w:rPr>
-          <w:rFonts w:ascii="Arial" w:hAnsi="Arial" w:cs="Arial"/>
-          <w:bCs/>
-          <w:color w:val="000000"/>
-          <w:sz w:val="24"/>
-          <w:szCs w:val="24"/>
-        </w:rPr>
-      </w:pPr>
-      <w:r>
-        <w:rPr>
-          <w:rFonts w:ascii="Arial" w:hAnsi="Arial" w:cs="Arial"/>
-          <w:bCs/>
-          <w:color w:val="000000"/>
-          <w:sz w:val="24"/>
-          <w:szCs w:val="24"/>
-        </w:rPr>
-        <w:t>- Atualizar informação dos candidatos</w:t>
-      </w:r>
-    </w:p>
-    <w:p>
-      <w:pPr>
-        <w:jc w:val="both"/>
-        <w:rPr>
-          <w:rFonts w:ascii="Arial" w:hAnsi="Arial" w:cs="Arial"/>
-          <w:bCs/>
-          <w:color w:val="000000"/>
-          <w:sz w:val="24"/>
-          <w:szCs w:val="24"/>
-        </w:rPr>
-      </w:pPr>
-    </w:p>
-    <w:p>
-      <w:pPr>
-        <w:jc w:val="both"/>
-        <w:rPr>
-          <w:rFonts w:ascii="Arial" w:hAnsi="Arial" w:cs="Arial"/>
-          <w:bCs/>
-          <w:color w:val="000000"/>
-          <w:sz w:val="24"/>
-          <w:szCs w:val="24"/>
-        </w:rPr>
-      </w:pPr>
-    </w:p>
-    <w:p>
-      <w:pPr>
-        <w:jc w:val="both"/>
-        <w:rPr>
-          <w:rFonts w:ascii="Arial" w:hAnsi="Arial" w:cs="Arial"/>
-          <w:bCs/>
-          <w:color w:val="000000"/>
-          <w:sz w:val="24"/>
-          <w:szCs w:val="24"/>
-        </w:rPr>
-      </w:pPr>
-    </w:p>
-    <w:p>
-      <w:pPr>
-        <w:jc w:val="both"/>
-        <w:rPr>
-          <w:rFonts w:ascii="Arial" w:hAnsi="Arial" w:cs="Arial"/>
-          <w:bCs/>
-          <w:color w:val="000000"/>
-          <w:sz w:val="24"/>
-          <w:szCs w:val="24"/>
-        </w:rPr>
-      </w:pPr>
-    </w:p>
-    <w:p>
-      <w:pPr>
-        <w:jc w:val="both"/>
-        <w:rPr>
-          <w:rFonts w:ascii="Arial" w:hAnsi="Arial" w:cs="Arial"/>
-          <w:bCs/>
-          <w:color w:val="000000"/>
-          <w:sz w:val="24"/>
-          <w:szCs w:val="24"/>
-        </w:rPr>
-      </w:pPr>
-    </w:p>
-    <w:p>
-      <w:pPr>
-        <w:jc w:val="both"/>
-        <w:rPr>
-          <w:rFonts w:ascii="Arial" w:hAnsi="Arial" w:cs="Arial"/>
-          <w:bCs/>
-          <w:color w:val="000000"/>
-          <w:sz w:val="24"/>
-          <w:szCs w:val="24"/>
-        </w:rPr>
-      </w:pPr>
-    </w:p>
-    <w:p>
-      <w:pPr>
-        <w:jc w:val="both"/>
-        <w:rPr>
-          <w:rFonts w:ascii="Arial" w:hAnsi="Arial" w:cs="Arial"/>
-          <w:bCs/>
-          <w:color w:val="000000"/>
-          <w:sz w:val="24"/>
-          <w:szCs w:val="24"/>
-        </w:rPr>
-      </w:pPr>
-    </w:p>
-    <w:p>
-      <w:pPr>
-        <w:jc w:val="both"/>
-        <w:rPr>
-          <w:rFonts w:ascii="Arial" w:hAnsi="Arial" w:cs="Arial"/>
-          <w:bCs/>
-          <w:color w:val="000000"/>
-          <w:sz w:val="24"/>
-          <w:szCs w:val="24"/>
-        </w:rPr>
-      </w:pPr>
-    </w:p>
-    <w:p>
-      <w:pPr>
-        <w:jc w:val="both"/>
-        <w:rPr>
-          <w:rFonts w:ascii="Arial" w:hAnsi="Arial" w:cs="Arial"/>
-          <w:bCs/>
-          <w:color w:val="000000"/>
-          <w:sz w:val="24"/>
-          <w:szCs w:val="24"/>
-        </w:rPr>
-      </w:pPr>
-    </w:p>
-    <w:p>
-      <w:pPr>
-        <w:jc w:val="both"/>
-        <w:rPr>
-          <w:rFonts w:ascii="Arial" w:hAnsi="Arial" w:cs="Arial"/>
-          <w:bCs/>
-          <w:color w:val="000000"/>
-          <w:sz w:val="24"/>
-          <w:szCs w:val="24"/>
-        </w:rPr>
-      </w:pPr>
-    </w:p>
-    <w:p>
-      <w:pPr>
-        <w:jc w:val="both"/>
-        <w:rPr>
-          <w:rFonts w:ascii="Arial" w:hAnsi="Arial" w:cs="Arial"/>
-          <w:bCs/>
-          <w:color w:val="000000"/>
-          <w:sz w:val="24"/>
-          <w:szCs w:val="24"/>
-        </w:rPr>
-      </w:pPr>
-    </w:p>
-    <w:p>
-      <w:pPr>
-        <w:jc w:val="both"/>
-        <w:rPr>
-          <w:rFonts w:ascii="Arial" w:hAnsi="Arial" w:cs="Arial"/>
-          <w:bCs/>
-          <w:color w:val="000000"/>
-          <w:sz w:val="24"/>
-          <w:szCs w:val="24"/>
-        </w:rPr>
-      </w:pPr>
-    </w:p>
-    <w:p>
-      <w:pPr>
-        <w:jc w:val="both"/>
-        <w:rPr>
-          <w:rFonts w:ascii="Arial" w:hAnsi="Arial" w:cs="Arial"/>
-          <w:bCs/>
-          <w:color w:val="000000"/>
-          <w:sz w:val="24"/>
-          <w:szCs w:val="24"/>
-        </w:rPr>
-      </w:pPr>
-    </w:p>
-    <w:p>
-      <w:pPr>
-        <w:jc w:val="both"/>
-        <w:rPr>
-          <w:rFonts w:ascii="Arial" w:hAnsi="Arial" w:cs="Arial"/>
-          <w:bCs/>
-          <w:color w:val="000000"/>
-          <w:sz w:val="24"/>
-          <w:szCs w:val="24"/>
-        </w:rPr>
-      </w:pPr>
-    </w:p>
-    <w:p>
-      <w:pPr>
-        <w:jc w:val="both"/>
-        <w:rPr>
-          <w:rFonts w:ascii="Arial" w:hAnsi="Arial" w:cs="Arial"/>
-          <w:bCs/>
-          <w:color w:val="000000"/>
-          <w:sz w:val="24"/>
-          <w:szCs w:val="24"/>
-        </w:rPr>
-      </w:pPr>
-    </w:p>
-    <w:p>
-      <w:pPr>
-        <w:jc w:val="both"/>
-        <w:rPr>
-          <w:rFonts w:ascii="Arial" w:hAnsi="Arial" w:cs="Arial"/>
-          <w:bCs/>
-          <w:color w:val="000000"/>
-          <w:sz w:val="24"/>
-          <w:szCs w:val="24"/>
-        </w:rPr>
-      </w:pPr>
-    </w:p>
-    <w:p>
-      <w:pPr>
-        <w:jc w:val="both"/>
-        <w:rPr>
-          <w:rFonts w:ascii="Arial" w:hAnsi="Arial" w:cs="Arial"/>
-          <w:bCs/>
-          <w:color w:val="000000"/>
-          <w:sz w:val="24"/>
-          <w:szCs w:val="24"/>
-        </w:rPr>
-      </w:pPr>
-    </w:p>
-    <w:p>
-      <w:pPr>
-        <w:jc w:val="both"/>
-        <w:rPr>
-          <w:rFonts w:ascii="Arial" w:hAnsi="Arial" w:cs="Arial"/>
-          <w:bCs/>
-          <w:color w:val="000000"/>
-          <w:sz w:val="24"/>
-          <w:szCs w:val="24"/>
-        </w:rPr>
-      </w:pPr>
-    </w:p>
-    <w:p>
-      <w:pPr>
-        <w:jc w:val="both"/>
-        <w:rPr>
-          <w:rFonts w:ascii="Arial" w:hAnsi="Arial" w:cs="Arial"/>
-          <w:bCs/>
-          <w:color w:val="000000"/>
-          <w:sz w:val="24"/>
-          <w:szCs w:val="24"/>
-        </w:rPr>
-      </w:pPr>
-    </w:p>
-    <w:p>
-      <w:pPr>
-        <w:jc w:val="center"/>
+        <w:t>Dificuldades</w:t>
+      </w:r>
+    </w:p>
+    <w:p>
+      <w:pPr>
+        <w:jc w:val="both"/>
+        <w:rPr>
+          <w:rFonts w:ascii="Arial" w:hAnsi="Arial" w:cs="Arial"/>
+          <w:bCs/>
+          <w:color w:val="000000"/>
+          <w:sz w:val="24"/>
+          <w:szCs w:val="24"/>
+        </w:rPr>
+      </w:pPr>
+      <w:r>
+        <w:rPr>
+          <w:rFonts w:ascii="Arial" w:hAnsi="Arial" w:cs="Arial"/>
+          <w:bCs/>
+          <w:color w:val="000000"/>
+          <w:sz w:val="24"/>
+          <w:szCs w:val="24"/>
+        </w:rPr>
+        <w:t xml:space="preserve">Nesta segunda parte do trabalho </w:t>
+      </w:r>
+      <w:r>
+        <w:rPr>
+          <w:rFonts w:ascii="Arial" w:hAnsi="Arial" w:cs="Arial"/>
+          <w:bCs/>
+          <w:color w:val="000000"/>
+          <w:sz w:val="24"/>
+          <w:szCs w:val="24"/>
+        </w:rPr>
+        <w:t>houve uma maior simplicidade visto que apenas foi necessário atualizar a maneira como organizávamos algumas informações, sendo que apenas tivemos um pouco de dificuldade em implementar uma das estruturas, a árvore binária, pois era um pouco mais complexa.</w:t>
+      </w:r>
+    </w:p>
+    <w:p>
+      <w:pPr>
+        <w:jc w:val="both"/>
         <w:rPr>
           <w:rFonts w:ascii="Arial" w:hAnsi="Arial" w:cs="Arial"/>
           <w:b/>
@@ -1581,26 +1898,26 @@
           <w:szCs w:val="32"/>
         </w:rPr>
       </w:pPr>
-      <w:r>
+    </w:p>
+    <w:p>
+      <w:pPr>
+        <w:jc w:val="center"/>
         <w:rPr>
           <w:rFonts w:ascii="Arial" w:hAnsi="Arial" w:cs="Arial"/>
           <w:b/>
           <w:sz w:val="32"/>
           <w:szCs w:val="32"/>
         </w:rPr>
-        <w:t>Dificuldades</w:t>
-      </w:r>
-    </w:p>
-    <w:p>
-      <w:pPr>
-        <w:jc w:val="center"/>
+      </w:pPr>
+      <w:r>
         <w:rPr>
           <w:rFonts w:ascii="Arial" w:hAnsi="Arial" w:cs="Arial"/>
           <w:b/>
           <w:sz w:val="32"/>
           <w:szCs w:val="32"/>
         </w:rPr>
-      </w:pPr>
+        <w:t>E</w:t>
+      </w:r>
       <w:r>
         <w:rPr>
           <w:rFonts w:ascii="Arial" w:hAnsi="Arial" w:cs="Arial"/>
@@ -1608,7 +1925,7 @@
           <w:sz w:val="32"/>
           <w:szCs w:val="32"/>
         </w:rPr>
-        <w:t>E</w:t>
+        <w:t xml:space="preserve">sforço dedicado </w:t>
       </w:r>
       <w:r>
         <w:rPr>
@@ -1617,7 +1934,7 @@
           <w:sz w:val="32"/>
           <w:szCs w:val="32"/>
         </w:rPr>
-        <w:t xml:space="preserve">sforço dedicado </w:t>
+        <w:t>pelos</w:t>
       </w:r>
       <w:r>
         <w:rPr>
@@ -1626,7 +1943,7 @@
           <w:sz w:val="32"/>
           <w:szCs w:val="32"/>
         </w:rPr>
-        <w:t>pelos</w:t>
+        <w:t xml:space="preserve"> elemento</w:t>
       </w:r>
       <w:r>
         <w:rPr>
@@ -1635,7 +1952,7 @@
           <w:sz w:val="32"/>
           <w:szCs w:val="32"/>
         </w:rPr>
-        <w:t xml:space="preserve"> elemento</w:t>
+        <w:t>s</w:t>
       </w:r>
       <w:r>
         <w:rPr>
@@ -1644,15 +1961,6 @@
           <w:sz w:val="32"/>
           <w:szCs w:val="32"/>
         </w:rPr>
-        <w:t>s</w:t>
-      </w:r>
-      <w:r>
-        <w:rPr>
-          <w:rFonts w:ascii="Arial" w:hAnsi="Arial" w:cs="Arial"/>
-          <w:b/>
-          <w:sz w:val="32"/>
-          <w:szCs w:val="32"/>
-        </w:rPr>
         <w:t xml:space="preserve"> do grupo</w:t>
       </w:r>
     </w:p>
@@ -1667,6 +1975,16 @@
           <w:szCs w:val="24"/>
         </w:rPr>
       </w:pPr>
+      <w:r>
+        <w:rPr>
+          <w:rFonts w:ascii="Arial" w:hAnsi="Arial" w:cs="Arial"/>
+          <w:bCs/>
+          <w:color w:val="000000"/>
+          <w:sz w:val="24"/>
+          <w:szCs w:val="24"/>
+        </w:rPr>
+        <w:t>Desta vez o esforço foi mais repartido por todos os elementos do grupo. Trabalhamos em conjunto sempre que possível e partilhamos opinião quando achávamos necessário. No entanto, houve de novo um maior esforço na parte das implementações das estruturas pelo aluno Ricardo Cerqueira, que demonstrou ter mais destreza e conhecimentos das três estruturas ajudando assim a terminar o trabalho de forma mais rápida e mais completa.</w:t>
+      </w:r>
     </w:p>
     <w:sectPr>
       <w:pgSz w:w="11906" w:h="16838"/>
@@ -2225,6 +2543,36 @@
       <w:contextualSpacing/>
     </w:pPr>
   </w:style>
+  <w:style w:type="paragraph" w:styleId="Subttulo">
+    <w:name w:val="Subtitle"/>
+    <w:basedOn w:val="Normal"/>
+    <w:next w:val="Normal"/>
+    <w:link w:val="SubttuloCarter"/>
+    <w:uiPriority w:val="11"/>
+    <w:qFormat/>
+    <w:rsid w:val="00547FD5"/>
+    <w:pPr>
+      <w:numPr>
+        <w:ilvl w:val="1"/>
+      </w:numPr>
+    </w:pPr>
+    <w:rPr>
+      <w:color w:val="5A5A5A" w:themeColor="text1" w:themeTint="A5"/>
+      <w:spacing w:val="15"/>
+    </w:rPr>
+  </w:style>
+  <w:style w:type="character" w:customStyle="1" w:styleId="SubttuloCarter">
+    <w:name w:val="Subtítulo Caráter"/>
+    <w:basedOn w:val="Tipodeletrapredefinidodopargrafo"/>
+    <w:link w:val="Subttulo"/>
+    <w:uiPriority w:val="11"/>
+    <w:rsid w:val="00547FD5"/>
+    <w:rPr>
+      <w:rFonts w:eastAsiaTheme="minorEastAsia"/>
+      <w:color w:val="5A5A5A" w:themeColor="text1" w:themeTint="A5"/>
+      <w:spacing w:val="15"/>
+    </w:rPr>
+  </w:style>
 </w:styles>
 </file>
 
@@ -2487,4 +2835,16 @@
     </a:ext>
   </a:extLst>
 </a:theme>
+</file>
+
+<file path=customXml/item1.xml><?xml version="1.0" encoding="utf-8"?>
+<b:Sources xmlns:b="http://schemas.openxmlformats.org/officeDocument/2006/bibliography" xmlns="http://schemas.openxmlformats.org/officeDocument/2006/bibliography" SelectedStyle="\APASixthEditionOfficeOnline.xsl" StyleName="APA" Version="6"/>
+</file>
+
+<file path=customXml/itemProps1.xml><?xml version="1.0" encoding="utf-8"?>
+<ds:datastoreItem xmlns:ds="http://schemas.openxmlformats.org/officeDocument/2006/customXml" ds:itemID="{85EEADCD-30E3-43BD-B2F3-960A1FEF07B9}">
+  <ds:schemaRefs>
+    <ds:schemaRef ds:uri="http://schemas.openxmlformats.org/officeDocument/2006/bibliography"/>
+  </ds:schemaRefs>
+</ds:datastoreItem>
 </file>